--- a/PIEDRAHITA_RAMIREZ_VERGARA_ARTICULO.docx
+++ b/PIEDRAHITA_RAMIREZ_VERGARA_ARTICULO.docx
@@ -2051,7 +2051,7 @@
           <w:szCs w:val="24"/>
           <w:lang w:val="es-ES"/>
         </w:rPr>
-        <w:t>El salario el 50% de los empleados tienen ingresos de 49.190 dólares mensuales, sin embargo, el 25% de los empleados tienen ingresos de 29.110 dólares mensuales.</w:t>
+        <w:t>El 50% de los empleados tienen ingresos de 49.190 dólares mensuales, sin embargo, el 25% de los empleados tienen ingresos de 29.110 dólares mensuales.</w:t>
       </w:r>
     </w:p>
     <w:p>
@@ -2843,11 +2843,11 @@
         <w:tblLook w:val="04A0" w:firstRow="1" w:lastRow="0" w:firstColumn="1" w:lastColumn="0" w:noHBand="0" w:noVBand="1"/>
       </w:tblPr>
       <w:tblGrid>
-        <w:gridCol w:w="1723"/>
-        <w:gridCol w:w="944"/>
-        <w:gridCol w:w="567"/>
+        <w:gridCol w:w="1700"/>
+        <w:gridCol w:w="922"/>
+        <w:gridCol w:w="634"/>
         <w:gridCol w:w="789"/>
-        <w:gridCol w:w="910"/>
+        <w:gridCol w:w="888"/>
       </w:tblGrid>
       <w:tr>
         <w:trPr>
@@ -3221,7 +3221,31 @@
                 <w:lang w:eastAsia="es-CO"/>
                 <w14:ligatures w14:val="none"/>
               </w:rPr>
-              <w:t>76,0%</w:t>
+              <w:t>76,</w:t>
+            </w:r>
+            <w:r>
+              <w:rPr>
+                <w:rFonts w:ascii="Times New Roman" w:eastAsia="Times New Roman" w:hAnsi="Times New Roman" w:cs="Times New Roman"/>
+                <w:color w:val="000000"/>
+                <w:kern w:val="0"/>
+                <w:sz w:val="16"/>
+                <w:szCs w:val="16"/>
+                <w:lang w:eastAsia="es-CO"/>
+                <w14:ligatures w14:val="none"/>
+              </w:rPr>
+              <w:t>9</w:t>
+            </w:r>
+            <w:r>
+              <w:rPr>
+                <w:rFonts w:ascii="Times New Roman" w:eastAsia="Times New Roman" w:hAnsi="Times New Roman" w:cs="Times New Roman"/>
+                <w:color w:val="000000"/>
+                <w:kern w:val="0"/>
+                <w:sz w:val="16"/>
+                <w:szCs w:val="16"/>
+                <w:lang w:eastAsia="es-CO"/>
+                <w14:ligatures w14:val="none"/>
+              </w:rPr>
+              <w:t>%</w:t>
             </w:r>
           </w:p>
         </w:tc>
@@ -3263,7 +3287,55 @@
                 <w:lang w:eastAsia="es-CO"/>
                 <w14:ligatures w14:val="none"/>
               </w:rPr>
-              <w:t>74,5%</w:t>
+              <w:t>7</w:t>
+            </w:r>
+            <w:r>
+              <w:rPr>
+                <w:rFonts w:ascii="Times New Roman" w:eastAsia="Times New Roman" w:hAnsi="Times New Roman" w:cs="Times New Roman"/>
+                <w:color w:val="000000"/>
+                <w:kern w:val="0"/>
+                <w:sz w:val="16"/>
+                <w:szCs w:val="16"/>
+                <w:lang w:eastAsia="es-CO"/>
+                <w14:ligatures w14:val="none"/>
+              </w:rPr>
+              <w:t>3</w:t>
+            </w:r>
+            <w:r>
+              <w:rPr>
+                <w:rFonts w:ascii="Times New Roman" w:eastAsia="Times New Roman" w:hAnsi="Times New Roman" w:cs="Times New Roman"/>
+                <w:color w:val="000000"/>
+                <w:kern w:val="0"/>
+                <w:sz w:val="16"/>
+                <w:szCs w:val="16"/>
+                <w:lang w:eastAsia="es-CO"/>
+                <w14:ligatures w14:val="none"/>
+              </w:rPr>
+              <w:t>,</w:t>
+            </w:r>
+            <w:r>
+              <w:rPr>
+                <w:rFonts w:ascii="Times New Roman" w:eastAsia="Times New Roman" w:hAnsi="Times New Roman" w:cs="Times New Roman"/>
+                <w:color w:val="000000"/>
+                <w:kern w:val="0"/>
+                <w:sz w:val="16"/>
+                <w:szCs w:val="16"/>
+                <w:lang w:eastAsia="es-CO"/>
+                <w14:ligatures w14:val="none"/>
+              </w:rPr>
+              <w:t>9</w:t>
+            </w:r>
+            <w:r>
+              <w:rPr>
+                <w:rFonts w:ascii="Times New Roman" w:eastAsia="Times New Roman" w:hAnsi="Times New Roman" w:cs="Times New Roman"/>
+                <w:color w:val="000000"/>
+                <w:kern w:val="0"/>
+                <w:sz w:val="16"/>
+                <w:szCs w:val="16"/>
+                <w:lang w:eastAsia="es-CO"/>
+                <w14:ligatures w14:val="none"/>
+              </w:rPr>
+              <w:t>%</w:t>
             </w:r>
           </w:p>
         </w:tc>
@@ -3305,7 +3377,19 @@
                 <w:lang w:eastAsia="es-CO"/>
                 <w14:ligatures w14:val="none"/>
               </w:rPr>
-              <w:t>69 variables</w:t>
+              <w:t>45</w:t>
+            </w:r>
+            <w:r>
+              <w:rPr>
+                <w:rFonts w:ascii="Times New Roman" w:eastAsia="Times New Roman" w:hAnsi="Times New Roman" w:cs="Times New Roman"/>
+                <w:color w:val="000000"/>
+                <w:kern w:val="0"/>
+                <w:sz w:val="16"/>
+                <w:szCs w:val="16"/>
+                <w:lang w:eastAsia="es-CO"/>
+                <w14:ligatures w14:val="none"/>
+              </w:rPr>
+              <w:t xml:space="preserve"> variables</w:t>
             </w:r>
           </w:p>
         </w:tc>
@@ -3423,7 +3507,31 @@
                 <w:lang w:eastAsia="es-CO"/>
                 <w14:ligatures w14:val="none"/>
               </w:rPr>
-              <w:t>98,6%</w:t>
+              <w:t>98,</w:t>
+            </w:r>
+            <w:r>
+              <w:rPr>
+                <w:rFonts w:ascii="Times New Roman" w:eastAsia="Times New Roman" w:hAnsi="Times New Roman" w:cs="Times New Roman"/>
+                <w:color w:val="000000"/>
+                <w:kern w:val="0"/>
+                <w:sz w:val="16"/>
+                <w:szCs w:val="16"/>
+                <w:lang w:eastAsia="es-CO"/>
+                <w14:ligatures w14:val="none"/>
+              </w:rPr>
+              <w:t>2</w:t>
+            </w:r>
+            <w:r>
+              <w:rPr>
+                <w:rFonts w:ascii="Times New Roman" w:eastAsia="Times New Roman" w:hAnsi="Times New Roman" w:cs="Times New Roman"/>
+                <w:color w:val="000000"/>
+                <w:kern w:val="0"/>
+                <w:sz w:val="16"/>
+                <w:szCs w:val="16"/>
+                <w:lang w:eastAsia="es-CO"/>
+                <w14:ligatures w14:val="none"/>
+              </w:rPr>
+              <w:t>%</w:t>
             </w:r>
           </w:p>
         </w:tc>
@@ -3841,7 +3949,43 @@
                 <w:lang w:eastAsia="es-CO"/>
                 <w14:ligatures w14:val="none"/>
               </w:rPr>
-              <w:t>99,9%</w:t>
+              <w:t>100</w:t>
+            </w:r>
+            <w:r>
+              <w:rPr>
+                <w:rFonts w:ascii="Times New Roman" w:eastAsia="Times New Roman" w:hAnsi="Times New Roman" w:cs="Times New Roman"/>
+                <w:color w:val="000000"/>
+                <w:kern w:val="0"/>
+                <w:sz w:val="16"/>
+                <w:szCs w:val="16"/>
+                <w:lang w:eastAsia="es-CO"/>
+                <w14:ligatures w14:val="none"/>
+              </w:rPr>
+              <w:t>,</w:t>
+            </w:r>
+            <w:r>
+              <w:rPr>
+                <w:rFonts w:ascii="Times New Roman" w:eastAsia="Times New Roman" w:hAnsi="Times New Roman" w:cs="Times New Roman"/>
+                <w:color w:val="000000"/>
+                <w:kern w:val="0"/>
+                <w:sz w:val="16"/>
+                <w:szCs w:val="16"/>
+                <w:lang w:eastAsia="es-CO"/>
+                <w14:ligatures w14:val="none"/>
+              </w:rPr>
+              <w:t>0</w:t>
+            </w:r>
+            <w:r>
+              <w:rPr>
+                <w:rFonts w:ascii="Times New Roman" w:eastAsia="Times New Roman" w:hAnsi="Times New Roman" w:cs="Times New Roman"/>
+                <w:color w:val="000000"/>
+                <w:kern w:val="0"/>
+                <w:sz w:val="16"/>
+                <w:szCs w:val="16"/>
+                <w:lang w:eastAsia="es-CO"/>
+                <w14:ligatures w14:val="none"/>
+              </w:rPr>
+              <w:t>%</w:t>
             </w:r>
           </w:p>
         </w:tc>
@@ -3936,7 +4080,7 @@
                 <w:lang w:eastAsia="es-CO"/>
                 <w14:ligatures w14:val="none"/>
               </w:rPr>
-              <w:t xml:space="preserve"> (2.5 veces la media)</w:t>
+              <w:t xml:space="preserve"> (2 veces la media)</w:t>
             </w:r>
           </w:p>
         </w:tc>
@@ -4019,7 +4163,31 @@
                 <w:lang w:eastAsia="es-CO"/>
                 <w14:ligatures w14:val="none"/>
               </w:rPr>
-              <w:t>71,7%</w:t>
+              <w:t>71,</w:t>
+            </w:r>
+            <w:r>
+              <w:rPr>
+                <w:rFonts w:ascii="Times New Roman" w:eastAsia="Times New Roman" w:hAnsi="Times New Roman" w:cs="Times New Roman"/>
+                <w:color w:val="000000"/>
+                <w:kern w:val="0"/>
+                <w:sz w:val="16"/>
+                <w:szCs w:val="16"/>
+                <w:lang w:eastAsia="es-CO"/>
+                <w14:ligatures w14:val="none"/>
+              </w:rPr>
+              <w:t>5</w:t>
+            </w:r>
+            <w:r>
+              <w:rPr>
+                <w:rFonts w:ascii="Times New Roman" w:eastAsia="Times New Roman" w:hAnsi="Times New Roman" w:cs="Times New Roman"/>
+                <w:color w:val="000000"/>
+                <w:kern w:val="0"/>
+                <w:sz w:val="16"/>
+                <w:szCs w:val="16"/>
+                <w:lang w:eastAsia="es-CO"/>
+                <w14:ligatures w14:val="none"/>
+              </w:rPr>
+              <w:t>%</w:t>
             </w:r>
           </w:p>
         </w:tc>
@@ -4061,7 +4229,55 @@
                 <w:lang w:eastAsia="es-CO"/>
                 <w14:ligatures w14:val="none"/>
               </w:rPr>
-              <w:t>71,0%</w:t>
+              <w:t>7</w:t>
+            </w:r>
+            <w:r>
+              <w:rPr>
+                <w:rFonts w:ascii="Times New Roman" w:eastAsia="Times New Roman" w:hAnsi="Times New Roman" w:cs="Times New Roman"/>
+                <w:color w:val="000000"/>
+                <w:kern w:val="0"/>
+                <w:sz w:val="16"/>
+                <w:szCs w:val="16"/>
+                <w:lang w:eastAsia="es-CO"/>
+                <w14:ligatures w14:val="none"/>
+              </w:rPr>
+              <w:t>0</w:t>
+            </w:r>
+            <w:r>
+              <w:rPr>
+                <w:rFonts w:ascii="Times New Roman" w:eastAsia="Times New Roman" w:hAnsi="Times New Roman" w:cs="Times New Roman"/>
+                <w:color w:val="000000"/>
+                <w:kern w:val="0"/>
+                <w:sz w:val="16"/>
+                <w:szCs w:val="16"/>
+                <w:lang w:eastAsia="es-CO"/>
+                <w14:ligatures w14:val="none"/>
+              </w:rPr>
+              <w:t>,</w:t>
+            </w:r>
+            <w:r>
+              <w:rPr>
+                <w:rFonts w:ascii="Times New Roman" w:eastAsia="Times New Roman" w:hAnsi="Times New Roman" w:cs="Times New Roman"/>
+                <w:color w:val="000000"/>
+                <w:kern w:val="0"/>
+                <w:sz w:val="16"/>
+                <w:szCs w:val="16"/>
+                <w:lang w:eastAsia="es-CO"/>
+                <w14:ligatures w14:val="none"/>
+              </w:rPr>
+              <w:t>4</w:t>
+            </w:r>
+            <w:r>
+              <w:rPr>
+                <w:rFonts w:ascii="Times New Roman" w:eastAsia="Times New Roman" w:hAnsi="Times New Roman" w:cs="Times New Roman"/>
+                <w:color w:val="000000"/>
+                <w:kern w:val="0"/>
+                <w:sz w:val="16"/>
+                <w:szCs w:val="16"/>
+                <w:lang w:eastAsia="es-CO"/>
+                <w14:ligatures w14:val="none"/>
+              </w:rPr>
+              <w:t>%</w:t>
             </w:r>
           </w:p>
         </w:tc>
@@ -4221,7 +4437,31 @@
                 <w:lang w:eastAsia="es-CO"/>
                 <w14:ligatures w14:val="none"/>
               </w:rPr>
-              <w:t>97,0%</w:t>
+              <w:t>97,</w:t>
+            </w:r>
+            <w:r>
+              <w:rPr>
+                <w:rFonts w:ascii="Times New Roman" w:eastAsia="Times New Roman" w:hAnsi="Times New Roman" w:cs="Times New Roman"/>
+                <w:color w:val="000000"/>
+                <w:kern w:val="0"/>
+                <w:sz w:val="16"/>
+                <w:szCs w:val="16"/>
+                <w:lang w:eastAsia="es-CO"/>
+                <w14:ligatures w14:val="none"/>
+              </w:rPr>
+              <w:t>6</w:t>
+            </w:r>
+            <w:r>
+              <w:rPr>
+                <w:rFonts w:ascii="Times New Roman" w:eastAsia="Times New Roman" w:hAnsi="Times New Roman" w:cs="Times New Roman"/>
+                <w:color w:val="000000"/>
+                <w:kern w:val="0"/>
+                <w:sz w:val="16"/>
+                <w:szCs w:val="16"/>
+                <w:lang w:eastAsia="es-CO"/>
+                <w14:ligatures w14:val="none"/>
+              </w:rPr>
+              <w:t>%</w:t>
             </w:r>
           </w:p>
         </w:tc>
@@ -4263,7 +4503,31 @@
                 <w:lang w:eastAsia="es-CO"/>
                 <w14:ligatures w14:val="none"/>
               </w:rPr>
-              <w:t>99,1%</w:t>
+              <w:t>99,</w:t>
+            </w:r>
+            <w:r>
+              <w:rPr>
+                <w:rFonts w:ascii="Times New Roman" w:eastAsia="Times New Roman" w:hAnsi="Times New Roman" w:cs="Times New Roman"/>
+                <w:color w:val="000000"/>
+                <w:kern w:val="0"/>
+                <w:sz w:val="16"/>
+                <w:szCs w:val="16"/>
+                <w:lang w:eastAsia="es-CO"/>
+                <w14:ligatures w14:val="none"/>
+              </w:rPr>
+              <w:t>4</w:t>
+            </w:r>
+            <w:r>
+              <w:rPr>
+                <w:rFonts w:ascii="Times New Roman" w:eastAsia="Times New Roman" w:hAnsi="Times New Roman" w:cs="Times New Roman"/>
+                <w:color w:val="000000"/>
+                <w:kern w:val="0"/>
+                <w:sz w:val="16"/>
+                <w:szCs w:val="16"/>
+                <w:lang w:eastAsia="es-CO"/>
+                <w14:ligatures w14:val="none"/>
+              </w:rPr>
+              <w:t>%</w:t>
             </w:r>
           </w:p>
         </w:tc>
@@ -4409,7 +4673,43 @@
                 <w:lang w:eastAsia="es-CO"/>
                 <w14:ligatures w14:val="none"/>
               </w:rPr>
-              <w:t>99,9%</w:t>
+              <w:t>100</w:t>
+            </w:r>
+            <w:r>
+              <w:rPr>
+                <w:rFonts w:ascii="Times New Roman" w:eastAsia="Times New Roman" w:hAnsi="Times New Roman" w:cs="Times New Roman"/>
+                <w:color w:val="000000"/>
+                <w:kern w:val="0"/>
+                <w:sz w:val="16"/>
+                <w:szCs w:val="16"/>
+                <w:lang w:eastAsia="es-CO"/>
+                <w14:ligatures w14:val="none"/>
+              </w:rPr>
+              <w:t>,</w:t>
+            </w:r>
+            <w:r>
+              <w:rPr>
+                <w:rFonts w:ascii="Times New Roman" w:eastAsia="Times New Roman" w:hAnsi="Times New Roman" w:cs="Times New Roman"/>
+                <w:color w:val="000000"/>
+                <w:kern w:val="0"/>
+                <w:sz w:val="16"/>
+                <w:szCs w:val="16"/>
+                <w:lang w:eastAsia="es-CO"/>
+                <w14:ligatures w14:val="none"/>
+              </w:rPr>
+              <w:t>0</w:t>
+            </w:r>
+            <w:r>
+              <w:rPr>
+                <w:rFonts w:ascii="Times New Roman" w:eastAsia="Times New Roman" w:hAnsi="Times New Roman" w:cs="Times New Roman"/>
+                <w:color w:val="000000"/>
+                <w:kern w:val="0"/>
+                <w:sz w:val="16"/>
+                <w:szCs w:val="16"/>
+                <w:lang w:eastAsia="es-CO"/>
+                <w14:ligatures w14:val="none"/>
+              </w:rPr>
+              <w:t>%</w:t>
             </w:r>
           </w:p>
         </w:tc>
@@ -4829,7 +5129,55 @@
                 <w:lang w:eastAsia="es-CO"/>
                 <w14:ligatures w14:val="none"/>
               </w:rPr>
-              <w:t>74,8%</w:t>
+              <w:t>7</w:t>
+            </w:r>
+            <w:r>
+              <w:rPr>
+                <w:rFonts w:ascii="Times New Roman" w:eastAsia="Times New Roman" w:hAnsi="Times New Roman" w:cs="Times New Roman"/>
+                <w:color w:val="000000"/>
+                <w:kern w:val="0"/>
+                <w:sz w:val="16"/>
+                <w:szCs w:val="16"/>
+                <w:lang w:eastAsia="es-CO"/>
+                <w14:ligatures w14:val="none"/>
+              </w:rPr>
+              <w:t>3</w:t>
+            </w:r>
+            <w:r>
+              <w:rPr>
+                <w:rFonts w:ascii="Times New Roman" w:eastAsia="Times New Roman" w:hAnsi="Times New Roman" w:cs="Times New Roman"/>
+                <w:color w:val="000000"/>
+                <w:kern w:val="0"/>
+                <w:sz w:val="16"/>
+                <w:szCs w:val="16"/>
+                <w:lang w:eastAsia="es-CO"/>
+                <w14:ligatures w14:val="none"/>
+              </w:rPr>
+              <w:t>,</w:t>
+            </w:r>
+            <w:r>
+              <w:rPr>
+                <w:rFonts w:ascii="Times New Roman" w:eastAsia="Times New Roman" w:hAnsi="Times New Roman" w:cs="Times New Roman"/>
+                <w:color w:val="000000"/>
+                <w:kern w:val="0"/>
+                <w:sz w:val="16"/>
+                <w:szCs w:val="16"/>
+                <w:lang w:eastAsia="es-CO"/>
+                <w14:ligatures w14:val="none"/>
+              </w:rPr>
+              <w:t>6</w:t>
+            </w:r>
+            <w:r>
+              <w:rPr>
+                <w:rFonts w:ascii="Times New Roman" w:eastAsia="Times New Roman" w:hAnsi="Times New Roman" w:cs="Times New Roman"/>
+                <w:color w:val="000000"/>
+                <w:kern w:val="0"/>
+                <w:sz w:val="16"/>
+                <w:szCs w:val="16"/>
+                <w:lang w:eastAsia="es-CO"/>
+                <w14:ligatures w14:val="none"/>
+              </w:rPr>
+              <w:t>%</w:t>
             </w:r>
           </w:p>
         </w:tc>
@@ -4871,7 +5219,31 @@
                 <w:lang w:eastAsia="es-CO"/>
                 <w14:ligatures w14:val="none"/>
               </w:rPr>
-              <w:t>72,9%</w:t>
+              <w:t>72,</w:t>
+            </w:r>
+            <w:r>
+              <w:rPr>
+                <w:rFonts w:ascii="Times New Roman" w:eastAsia="Times New Roman" w:hAnsi="Times New Roman" w:cs="Times New Roman"/>
+                <w:color w:val="000000"/>
+                <w:kern w:val="0"/>
+                <w:sz w:val="16"/>
+                <w:szCs w:val="16"/>
+                <w:lang w:eastAsia="es-CO"/>
+                <w14:ligatures w14:val="none"/>
+              </w:rPr>
+              <w:t>8</w:t>
+            </w:r>
+            <w:r>
+              <w:rPr>
+                <w:rFonts w:ascii="Times New Roman" w:eastAsia="Times New Roman" w:hAnsi="Times New Roman" w:cs="Times New Roman"/>
+                <w:color w:val="000000"/>
+                <w:kern w:val="0"/>
+                <w:sz w:val="16"/>
+                <w:szCs w:val="16"/>
+                <w:lang w:eastAsia="es-CO"/>
+                <w14:ligatures w14:val="none"/>
+              </w:rPr>
+              <w:t>%</w:t>
             </w:r>
           </w:p>
         </w:tc>
@@ -4913,7 +5285,46 @@
                 <w:lang w:eastAsia="es-CO"/>
                 <w14:ligatures w14:val="none"/>
               </w:rPr>
-              <w:t>13 variables</w:t>
+              <w:t>1</w:t>
+            </w:r>
+            <w:r>
+              <w:rPr>
+                <w:rFonts w:ascii="Times New Roman" w:eastAsia="Times New Roman" w:hAnsi="Times New Roman" w:cs="Times New Roman"/>
+                <w:color w:val="000000"/>
+                <w:kern w:val="0"/>
+                <w:sz w:val="16"/>
+                <w:szCs w:val="16"/>
+                <w:lang w:eastAsia="es-CO"/>
+                <w14:ligatures w14:val="none"/>
+              </w:rPr>
+              <w:t>2</w:t>
+            </w:r>
+          </w:p>
+          <w:p>
+            <w:pPr>
+              <w:spacing w:after="0" w:line="240" w:lineRule="auto"/>
+              <w:jc w:val="center"/>
+              <w:rPr>
+                <w:rFonts w:ascii="Times New Roman" w:eastAsia="Times New Roman" w:hAnsi="Times New Roman" w:cs="Times New Roman"/>
+                <w:color w:val="000000"/>
+                <w:kern w:val="0"/>
+                <w:sz w:val="16"/>
+                <w:szCs w:val="16"/>
+                <w:lang w:eastAsia="es-CO"/>
+                <w14:ligatures w14:val="none"/>
+              </w:rPr>
+            </w:pPr>
+            <w:r>
+              <w:rPr>
+                <w:rFonts w:ascii="Times New Roman" w:eastAsia="Times New Roman" w:hAnsi="Times New Roman" w:cs="Times New Roman"/>
+                <w:color w:val="000000"/>
+                <w:kern w:val="0"/>
+                <w:sz w:val="16"/>
+                <w:szCs w:val="16"/>
+                <w:lang w:eastAsia="es-CO"/>
+                <w14:ligatures w14:val="none"/>
+              </w:rPr>
+              <w:t>variables</w:t>
             </w:r>
           </w:p>
         </w:tc>
@@ -5031,7 +5442,55 @@
                 <w:lang w:eastAsia="es-CO"/>
                 <w14:ligatures w14:val="none"/>
               </w:rPr>
-              <w:t>95,6%</w:t>
+              <w:t>9</w:t>
+            </w:r>
+            <w:r>
+              <w:rPr>
+                <w:rFonts w:ascii="Times New Roman" w:eastAsia="Times New Roman" w:hAnsi="Times New Roman" w:cs="Times New Roman"/>
+                <w:color w:val="000000"/>
+                <w:kern w:val="0"/>
+                <w:sz w:val="16"/>
+                <w:szCs w:val="16"/>
+                <w:lang w:eastAsia="es-CO"/>
+                <w14:ligatures w14:val="none"/>
+              </w:rPr>
+              <w:t>6</w:t>
+            </w:r>
+            <w:r>
+              <w:rPr>
+                <w:rFonts w:ascii="Times New Roman" w:eastAsia="Times New Roman" w:hAnsi="Times New Roman" w:cs="Times New Roman"/>
+                <w:color w:val="000000"/>
+                <w:kern w:val="0"/>
+                <w:sz w:val="16"/>
+                <w:szCs w:val="16"/>
+                <w:lang w:eastAsia="es-CO"/>
+                <w14:ligatures w14:val="none"/>
+              </w:rPr>
+              <w:t>,</w:t>
+            </w:r>
+            <w:r>
+              <w:rPr>
+                <w:rFonts w:ascii="Times New Roman" w:eastAsia="Times New Roman" w:hAnsi="Times New Roman" w:cs="Times New Roman"/>
+                <w:color w:val="000000"/>
+                <w:kern w:val="0"/>
+                <w:sz w:val="16"/>
+                <w:szCs w:val="16"/>
+                <w:lang w:eastAsia="es-CO"/>
+                <w14:ligatures w14:val="none"/>
+              </w:rPr>
+              <w:t>3</w:t>
+            </w:r>
+            <w:r>
+              <w:rPr>
+                <w:rFonts w:ascii="Times New Roman" w:eastAsia="Times New Roman" w:hAnsi="Times New Roman" w:cs="Times New Roman"/>
+                <w:color w:val="000000"/>
+                <w:kern w:val="0"/>
+                <w:sz w:val="16"/>
+                <w:szCs w:val="16"/>
+                <w:lang w:eastAsia="es-CO"/>
+                <w14:ligatures w14:val="none"/>
+              </w:rPr>
+              <w:t>%</w:t>
             </w:r>
           </w:p>
         </w:tc>
@@ -5073,7 +5532,55 @@
                 <w:lang w:eastAsia="es-CO"/>
                 <w14:ligatures w14:val="none"/>
               </w:rPr>
-              <w:t>98,9%</w:t>
+              <w:t>9</w:t>
+            </w:r>
+            <w:r>
+              <w:rPr>
+                <w:rFonts w:ascii="Times New Roman" w:eastAsia="Times New Roman" w:hAnsi="Times New Roman" w:cs="Times New Roman"/>
+                <w:color w:val="000000"/>
+                <w:kern w:val="0"/>
+                <w:sz w:val="16"/>
+                <w:szCs w:val="16"/>
+                <w:lang w:eastAsia="es-CO"/>
+                <w14:ligatures w14:val="none"/>
+              </w:rPr>
+              <w:t>9</w:t>
+            </w:r>
+            <w:r>
+              <w:rPr>
+                <w:rFonts w:ascii="Times New Roman" w:eastAsia="Times New Roman" w:hAnsi="Times New Roman" w:cs="Times New Roman"/>
+                <w:color w:val="000000"/>
+                <w:kern w:val="0"/>
+                <w:sz w:val="16"/>
+                <w:szCs w:val="16"/>
+                <w:lang w:eastAsia="es-CO"/>
+                <w14:ligatures w14:val="none"/>
+              </w:rPr>
+              <w:t>,</w:t>
+            </w:r>
+            <w:r>
+              <w:rPr>
+                <w:rFonts w:ascii="Times New Roman" w:eastAsia="Times New Roman" w:hAnsi="Times New Roman" w:cs="Times New Roman"/>
+                <w:color w:val="000000"/>
+                <w:kern w:val="0"/>
+                <w:sz w:val="16"/>
+                <w:szCs w:val="16"/>
+                <w:lang w:eastAsia="es-CO"/>
+                <w14:ligatures w14:val="none"/>
+              </w:rPr>
+              <w:t>0</w:t>
+            </w:r>
+            <w:r>
+              <w:rPr>
+                <w:rFonts w:ascii="Times New Roman" w:eastAsia="Times New Roman" w:hAnsi="Times New Roman" w:cs="Times New Roman"/>
+                <w:color w:val="000000"/>
+                <w:kern w:val="0"/>
+                <w:sz w:val="16"/>
+                <w:szCs w:val="16"/>
+                <w:lang w:eastAsia="es-CO"/>
+                <w14:ligatures w14:val="none"/>
+              </w:rPr>
+              <w:t>%</w:t>
             </w:r>
           </w:p>
         </w:tc>
@@ -5219,7 +5726,43 @@
                 <w:lang w:eastAsia="es-CO"/>
                 <w14:ligatures w14:val="none"/>
               </w:rPr>
-              <w:t>99,6%</w:t>
+              <w:t>99</w:t>
+            </w:r>
+            <w:r>
+              <w:rPr>
+                <w:rFonts w:ascii="Times New Roman" w:eastAsia="Times New Roman" w:hAnsi="Times New Roman" w:cs="Times New Roman"/>
+                <w:color w:val="000000"/>
+                <w:kern w:val="0"/>
+                <w:sz w:val="16"/>
+                <w:szCs w:val="16"/>
+                <w:lang w:eastAsia="es-CO"/>
+                <w14:ligatures w14:val="none"/>
+              </w:rPr>
+              <w:t>,</w:t>
+            </w:r>
+            <w:r>
+              <w:rPr>
+                <w:rFonts w:ascii="Times New Roman" w:eastAsia="Times New Roman" w:hAnsi="Times New Roman" w:cs="Times New Roman"/>
+                <w:color w:val="000000"/>
+                <w:kern w:val="0"/>
+                <w:sz w:val="16"/>
+                <w:szCs w:val="16"/>
+                <w:lang w:eastAsia="es-CO"/>
+                <w14:ligatures w14:val="none"/>
+              </w:rPr>
+              <w:t>6</w:t>
+            </w:r>
+            <w:r>
+              <w:rPr>
+                <w:rFonts w:ascii="Times New Roman" w:eastAsia="Times New Roman" w:hAnsi="Times New Roman" w:cs="Times New Roman"/>
+                <w:color w:val="000000"/>
+                <w:kern w:val="0"/>
+                <w:sz w:val="16"/>
+                <w:szCs w:val="16"/>
+                <w:lang w:eastAsia="es-CO"/>
+                <w14:ligatures w14:val="none"/>
+              </w:rPr>
+              <w:t>%</w:t>
             </w:r>
           </w:p>
         </w:tc>
@@ -5407,7 +5950,55 @@
                 <w:lang w:eastAsia="es-CO"/>
                 <w14:ligatures w14:val="none"/>
               </w:rPr>
-              <w:t>97,9%</w:t>
+              <w:t>9</w:t>
+            </w:r>
+            <w:r>
+              <w:rPr>
+                <w:rFonts w:ascii="Times New Roman" w:eastAsia="Times New Roman" w:hAnsi="Times New Roman" w:cs="Times New Roman"/>
+                <w:color w:val="000000"/>
+                <w:kern w:val="0"/>
+                <w:sz w:val="16"/>
+                <w:szCs w:val="16"/>
+                <w:lang w:eastAsia="es-CO"/>
+                <w14:ligatures w14:val="none"/>
+              </w:rPr>
+              <w:t>8</w:t>
+            </w:r>
+            <w:r>
+              <w:rPr>
+                <w:rFonts w:ascii="Times New Roman" w:eastAsia="Times New Roman" w:hAnsi="Times New Roman" w:cs="Times New Roman"/>
+                <w:color w:val="000000"/>
+                <w:kern w:val="0"/>
+                <w:sz w:val="16"/>
+                <w:szCs w:val="16"/>
+                <w:lang w:eastAsia="es-CO"/>
+                <w14:ligatures w14:val="none"/>
+              </w:rPr>
+              <w:t>,</w:t>
+            </w:r>
+            <w:r>
+              <w:rPr>
+                <w:rFonts w:ascii="Times New Roman" w:eastAsia="Times New Roman" w:hAnsi="Times New Roman" w:cs="Times New Roman"/>
+                <w:color w:val="000000"/>
+                <w:kern w:val="0"/>
+                <w:sz w:val="16"/>
+                <w:szCs w:val="16"/>
+                <w:lang w:eastAsia="es-CO"/>
+                <w14:ligatures w14:val="none"/>
+              </w:rPr>
+              <w:t>3</w:t>
+            </w:r>
+            <w:r>
+              <w:rPr>
+                <w:rFonts w:ascii="Times New Roman" w:eastAsia="Times New Roman" w:hAnsi="Times New Roman" w:cs="Times New Roman"/>
+                <w:color w:val="000000"/>
+                <w:kern w:val="0"/>
+                <w:sz w:val="16"/>
+                <w:szCs w:val="16"/>
+                <w:lang w:eastAsia="es-CO"/>
+                <w14:ligatures w14:val="none"/>
+              </w:rPr>
+              <w:t>%</w:t>
             </w:r>
           </w:p>
         </w:tc>
@@ -5449,7 +6040,31 @@
                 <w:lang w:eastAsia="es-CO"/>
                 <w14:ligatures w14:val="none"/>
               </w:rPr>
-              <w:t>99,6%</w:t>
+              <w:t>99,</w:t>
+            </w:r>
+            <w:r>
+              <w:rPr>
+                <w:rFonts w:ascii="Times New Roman" w:eastAsia="Times New Roman" w:hAnsi="Times New Roman" w:cs="Times New Roman"/>
+                <w:color w:val="000000"/>
+                <w:kern w:val="0"/>
+                <w:sz w:val="16"/>
+                <w:szCs w:val="16"/>
+                <w:lang w:eastAsia="es-CO"/>
+                <w14:ligatures w14:val="none"/>
+              </w:rPr>
+              <w:t>7</w:t>
+            </w:r>
+            <w:r>
+              <w:rPr>
+                <w:rFonts w:ascii="Times New Roman" w:eastAsia="Times New Roman" w:hAnsi="Times New Roman" w:cs="Times New Roman"/>
+                <w:color w:val="000000"/>
+                <w:kern w:val="0"/>
+                <w:sz w:val="16"/>
+                <w:szCs w:val="16"/>
+                <w:lang w:eastAsia="es-CO"/>
+                <w14:ligatures w14:val="none"/>
+              </w:rPr>
+              <w:t>%</w:t>
             </w:r>
           </w:p>
         </w:tc>
@@ -5569,16 +6184,25 @@
           <w:szCs w:val="24"/>
           <w:lang w:val="es-ES"/>
         </w:rPr>
-        <w:t xml:space="preserve">satisfacción </w:t>
-      </w:r>
-      <w:r>
-        <w:rPr>
-          <w:rFonts w:ascii="Times New Roman" w:hAnsi="Times New Roman" w:cs="Times New Roman"/>
-          <w:sz w:val="24"/>
-          <w:szCs w:val="24"/>
-          <w:lang w:val="es-ES"/>
-        </w:rPr>
-        <w:t>con el</w:t>
+        <w:t>área de trabajo</w:t>
+      </w:r>
+      <w:r>
+        <w:rPr>
+          <w:rFonts w:ascii="Times New Roman" w:hAnsi="Times New Roman" w:cs="Times New Roman"/>
+          <w:sz w:val="24"/>
+          <w:szCs w:val="24"/>
+          <w:lang w:val="es-ES"/>
+        </w:rPr>
+        <w:t xml:space="preserve">, rol de </w:t>
+      </w:r>
+      <w:r>
+        <w:rPr>
+          <w:rFonts w:ascii="Times New Roman" w:hAnsi="Times New Roman" w:cs="Times New Roman"/>
+          <w:sz w:val="24"/>
+          <w:szCs w:val="24"/>
+          <w:lang w:val="es-ES"/>
+        </w:rPr>
+        <w:t>trabajo,</w:t>
       </w:r>
       <w:r>
         <w:rPr>
@@ -5596,7 +6220,7 @@
           <w:szCs w:val="24"/>
           <w:lang w:val="es-ES"/>
         </w:rPr>
-        <w:t>ambiente laboral, rol de trabajo,</w:t>
+        <w:t>estado marital,</w:t>
       </w:r>
       <w:r>
         <w:rPr>
@@ -5614,7 +6238,7 @@
           <w:szCs w:val="24"/>
           <w:lang w:val="es-ES"/>
         </w:rPr>
-        <w:t>estado marital,</w:t>
+        <w:t>tiempo promedio de jornada,</w:t>
       </w:r>
       <w:r>
         <w:rPr>
@@ -5632,7 +6256,7 @@
           <w:szCs w:val="24"/>
           <w:lang w:val="es-ES"/>
         </w:rPr>
-        <w:t>tiempo promedio de jornada,</w:t>
+        <w:t>ingresos mensuales,</w:t>
       </w:r>
       <w:r>
         <w:rPr>
@@ -5650,25 +6274,16 @@
           <w:szCs w:val="24"/>
           <w:lang w:val="es-ES"/>
         </w:rPr>
-        <w:t>ingresos mensuales,</w:t>
-      </w:r>
-      <w:r>
-        <w:rPr>
-          <w:rFonts w:ascii="Times New Roman" w:hAnsi="Times New Roman" w:cs="Times New Roman"/>
-          <w:sz w:val="24"/>
-          <w:szCs w:val="24"/>
-          <w:lang w:val="es-ES"/>
-        </w:rPr>
-        <w:t xml:space="preserve"> </w:t>
-      </w:r>
-      <w:r>
-        <w:rPr>
-          <w:rFonts w:ascii="Times New Roman" w:hAnsi="Times New Roman" w:cs="Times New Roman"/>
-          <w:sz w:val="24"/>
-          <w:szCs w:val="24"/>
-          <w:lang w:val="es-ES"/>
-        </w:rPr>
-        <w:t xml:space="preserve">porcentaje de incremento salarial del último año, total de años trabajados, balance entre trabajo y vida personal, años en la compañía, años desde la última promoción y años con el actual jefe. </w:t>
+        <w:t>campo de educación</w:t>
+      </w:r>
+      <w:r>
+        <w:rPr>
+          <w:rFonts w:ascii="Times New Roman" w:hAnsi="Times New Roman" w:cs="Times New Roman"/>
+          <w:sz w:val="24"/>
+          <w:szCs w:val="24"/>
+          <w:lang w:val="es-ES"/>
+        </w:rPr>
+        <w:t xml:space="preserve">, total de años trabajados, años en la compañía, años desde la última promoción y años con el actual jefe. </w:t>
       </w:r>
     </w:p>
     <w:p>
@@ -5818,14 +6433,11 @@
         <w:jc w:val="center"/>
       </w:pPr>
       <w:r>
-        <w:rPr>
-          <w:noProof/>
-        </w:rPr>
         <w:drawing>
-          <wp:inline distT="0" distB="0" distL="0" distR="0" wp14:anchorId="56452964" wp14:editId="2168D315">
-            <wp:extent cx="2806727" cy="2057400"/>
-            <wp:effectExtent l="0" t="0" r="0" b="0"/>
-            <wp:docPr id="2101113680" name="Imagen 1"/>
+          <wp:inline distT="0" distB="0" distL="0" distR="0" wp14:anchorId="7F9C405F" wp14:editId="357457AB">
+            <wp:extent cx="3132455" cy="2340610"/>
+            <wp:effectExtent l="0" t="0" r="0" b="2540"/>
+            <wp:docPr id="1433998219" name="Imagen 1"/>
             <wp:cNvGraphicFramePr>
               <a:graphicFrameLocks xmlns:a="http://schemas.openxmlformats.org/drawingml/2006/main" noChangeAspect="1"/>
             </wp:cNvGraphicFramePr>
@@ -5833,7 +6445,7 @@
               <a:graphicData uri="http://schemas.openxmlformats.org/drawingml/2006/picture">
                 <pic:pic xmlns:pic="http://schemas.openxmlformats.org/drawingml/2006/picture">
                   <pic:nvPicPr>
-                    <pic:cNvPr id="2101113680" name=""/>
+                    <pic:cNvPr id="1433998219" name=""/>
                     <pic:cNvPicPr/>
                   </pic:nvPicPr>
                   <pic:blipFill>
@@ -5845,7 +6457,7 @@
                   <pic:spPr>
                     <a:xfrm>
                       <a:off x="0" y="0"/>
-                      <a:ext cx="2816980" cy="2064916"/>
+                      <a:ext cx="3132455" cy="2340610"/>
                     </a:xfrm>
                     <a:prstGeom prst="rect">
                       <a:avLst/>
@@ -6813,7 +7425,7 @@
                 <w:lang w:eastAsia="es-CO"/>
                 <w14:ligatures w14:val="none"/>
               </w:rPr>
-              <w:t>1</w:t>
+              <w:t>4</w:t>
             </w:r>
           </w:p>
         </w:tc>
@@ -7400,19 +8012,43 @@
                 <w:lang w:eastAsia="es-CO"/>
                 <w14:ligatures w14:val="none"/>
               </w:rPr>
-              <w:t>99,</w:t>
-            </w:r>
-            <w:r>
-              <w:rPr>
-                <w:rFonts w:ascii="Times New Roman" w:eastAsia="Times New Roman" w:hAnsi="Times New Roman" w:cs="Times New Roman"/>
-                <w:color w:val="000000"/>
-                <w:kern w:val="0"/>
-                <w:sz w:val="20"/>
-                <w:szCs w:val="20"/>
-                <w:lang w:eastAsia="es-CO"/>
-                <w14:ligatures w14:val="none"/>
-              </w:rPr>
-              <w:t>51</w:t>
+              <w:t>9</w:t>
+            </w:r>
+            <w:r>
+              <w:rPr>
+                <w:rFonts w:ascii="Times New Roman" w:eastAsia="Times New Roman" w:hAnsi="Times New Roman" w:cs="Times New Roman"/>
+                <w:color w:val="000000"/>
+                <w:kern w:val="0"/>
+                <w:sz w:val="20"/>
+                <w:szCs w:val="20"/>
+                <w:lang w:eastAsia="es-CO"/>
+                <w14:ligatures w14:val="none"/>
+              </w:rPr>
+              <w:t>8</w:t>
+            </w:r>
+            <w:r>
+              <w:rPr>
+                <w:rFonts w:ascii="Times New Roman" w:eastAsia="Times New Roman" w:hAnsi="Times New Roman" w:cs="Times New Roman"/>
+                <w:color w:val="000000"/>
+                <w:kern w:val="0"/>
+                <w:sz w:val="20"/>
+                <w:szCs w:val="20"/>
+                <w:lang w:eastAsia="es-CO"/>
+                <w14:ligatures w14:val="none"/>
+              </w:rPr>
+              <w:t>,</w:t>
+            </w:r>
+            <w:r>
+              <w:rPr>
+                <w:rFonts w:ascii="Times New Roman" w:eastAsia="Times New Roman" w:hAnsi="Times New Roman" w:cs="Times New Roman"/>
+                <w:color w:val="000000"/>
+                <w:kern w:val="0"/>
+                <w:sz w:val="20"/>
+                <w:szCs w:val="20"/>
+                <w:lang w:eastAsia="es-CO"/>
+                <w14:ligatures w14:val="none"/>
+              </w:rPr>
+              <w:t>29</w:t>
             </w:r>
             <w:r>
               <w:rPr>
@@ -7478,7 +8114,7 @@
                 <w:lang w:eastAsia="es-CO"/>
                 <w14:ligatures w14:val="none"/>
               </w:rPr>
-              <w:t>7</w:t>
+              <w:t>6</w:t>
             </w:r>
             <w:r>
               <w:rPr>
@@ -7618,7 +8254,7 @@
                 <w:lang w:eastAsia="es-CO"/>
                 <w14:ligatures w14:val="none"/>
               </w:rPr>
-              <w:t>9</w:t>
+              <w:t>6</w:t>
             </w:r>
             <w:r>
               <w:rPr>
@@ -7642,7 +8278,7 @@
                 <w:lang w:eastAsia="es-CO"/>
                 <w14:ligatures w14:val="none"/>
               </w:rPr>
-              <w:t>04</w:t>
+              <w:t>73</w:t>
             </w:r>
             <w:r>
               <w:rPr>
@@ -7708,7 +8344,7 @@
                 <w:lang w:eastAsia="es-CO"/>
                 <w14:ligatures w14:val="none"/>
               </w:rPr>
-              <w:t>8</w:t>
+              <w:t>5</w:t>
             </w:r>
             <w:r>
               <w:rPr>
@@ -7732,19 +8368,7 @@
                 <w:lang w:eastAsia="es-CO"/>
                 <w14:ligatures w14:val="none"/>
               </w:rPr>
-              <w:t>0</w:t>
-            </w:r>
-            <w:r>
-              <w:rPr>
-                <w:rFonts w:ascii="Times New Roman" w:eastAsia="Times New Roman" w:hAnsi="Times New Roman" w:cs="Times New Roman"/>
-                <w:color w:val="000000"/>
-                <w:kern w:val="0"/>
-                <w:sz w:val="20"/>
-                <w:szCs w:val="20"/>
-                <w:lang w:eastAsia="es-CO"/>
-                <w14:ligatures w14:val="none"/>
-              </w:rPr>
-              <w:t>8</w:t>
+              <w:t>45</w:t>
             </w:r>
             <w:r>
               <w:rPr>
@@ -7886,7 +8510,7 @@
                 <w:lang w:eastAsia="es-CO"/>
                 <w14:ligatures w14:val="none"/>
               </w:rPr>
-              <w:t>9</w:t>
+              <w:t>4</w:t>
             </w:r>
             <w:r>
               <w:rPr>
@@ -7976,7 +8600,7 @@
                 <w:lang w:eastAsia="es-CO"/>
                 <w14:ligatures w14:val="none"/>
               </w:rPr>
-              <w:t>04</w:t>
+              <w:t>61</w:t>
             </w:r>
             <w:r>
               <w:rPr>
@@ -8092,7 +8716,7 @@
                 <w:lang w:eastAsia="es-CO"/>
                 <w14:ligatures w14:val="none"/>
               </w:rPr>
-              <w:t>84</w:t>
+              <w:t>43</w:t>
             </w:r>
             <w:r>
               <w:rPr>
@@ -8158,7 +8782,7 @@
                 <w:lang w:eastAsia="es-CO"/>
                 <w14:ligatures w14:val="none"/>
               </w:rPr>
-              <w:t>9</w:t>
+              <w:t>8</w:t>
             </w:r>
             <w:r>
               <w:rPr>
@@ -8182,19 +8806,7 @@
                 <w:lang w:eastAsia="es-CO"/>
                 <w14:ligatures w14:val="none"/>
               </w:rPr>
-              <w:t>1</w:t>
-            </w:r>
-            <w:r>
-              <w:rPr>
-                <w:rFonts w:ascii="Times New Roman" w:eastAsia="Times New Roman" w:hAnsi="Times New Roman" w:cs="Times New Roman"/>
-                <w:color w:val="000000"/>
-                <w:kern w:val="0"/>
-                <w:sz w:val="20"/>
-                <w:szCs w:val="20"/>
-                <w:lang w:eastAsia="es-CO"/>
-                <w14:ligatures w14:val="none"/>
-              </w:rPr>
-              <w:t>6</w:t>
+              <w:t>78</w:t>
             </w:r>
             <w:r>
               <w:rPr>
@@ -8351,14 +8963,11 @@
         <w:jc w:val="center"/>
       </w:pPr>
       <w:r>
-        <w:rPr>
-          <w:noProof/>
-        </w:rPr>
         <w:drawing>
-          <wp:inline distT="0" distB="0" distL="0" distR="0" wp14:anchorId="515C53B8" wp14:editId="221AF2C9">
-            <wp:extent cx="3132455" cy="3035300"/>
-            <wp:effectExtent l="0" t="0" r="0" b="0"/>
-            <wp:docPr id="141630856" name="Imagen 1"/>
+          <wp:inline distT="0" distB="0" distL="0" distR="0" wp14:anchorId="636CB7BA" wp14:editId="0447969D">
+            <wp:extent cx="3132455" cy="3076575"/>
+            <wp:effectExtent l="0" t="0" r="0" b="9525"/>
+            <wp:docPr id="1847024535" name="Imagen 1"/>
             <wp:cNvGraphicFramePr>
               <a:graphicFrameLocks xmlns:a="http://schemas.openxmlformats.org/drawingml/2006/main" noChangeAspect="1"/>
             </wp:cNvGraphicFramePr>
@@ -8366,7 +8975,7 @@
               <a:graphicData uri="http://schemas.openxmlformats.org/drawingml/2006/picture">
                 <pic:pic xmlns:pic="http://schemas.openxmlformats.org/drawingml/2006/picture">
                   <pic:nvPicPr>
-                    <pic:cNvPr id="141630856" name=""/>
+                    <pic:cNvPr id="1847024535" name=""/>
                     <pic:cNvPicPr/>
                   </pic:nvPicPr>
                   <pic:blipFill>
@@ -8378,7 +8987,7 @@
                   <pic:spPr>
                     <a:xfrm>
                       <a:off x="0" y="0"/>
-                      <a:ext cx="3132455" cy="3035300"/>
+                      <a:ext cx="3132455" cy="3076575"/>
                     </a:xfrm>
                     <a:prstGeom prst="rect">
                       <a:avLst/>
@@ -8593,6 +9202,7 @@
       </w:pPr>
       <w:r>
         <w:rPr>
+          <w:noProof/>
           <w:lang w:val="es-ES"/>
         </w:rPr>
         <w:drawing>
@@ -8961,8 +9571,6 @@
         <w:jc w:val="center"/>
         <w:rPr>
           <w:rFonts w:ascii="Times New Roman" w:hAnsi="Times New Roman" w:cs="Times New Roman"/>
-          <w:b/>
-          <w:bCs/>
           <w:color w:val="auto"/>
           <w:sz w:val="20"/>
           <w:szCs w:val="20"/>
@@ -9086,11 +9694,12 @@
           <w:tcPr>
             <w:tcW w:w="3517" w:type="pct"/>
             <w:tcBorders>
+              <w:top w:val="nil"/>
               <w:left w:val="nil"/>
-              <w:bottom w:val="single" w:sz="4" w:space="0" w:color="auto"/>
+              <w:bottom w:val="double" w:sz="6" w:space="0" w:color="auto"/>
               <w:right w:val="nil"/>
             </w:tcBorders>
-            <w:shd w:val="clear" w:color="auto" w:fill="FBE4D5" w:themeFill="accent2" w:themeFillTint="33"/>
+            <w:shd w:val="clear" w:color="000000" w:fill="FBE4D5"/>
             <w:vAlign w:val="center"/>
             <w:hideMark/>
           </w:tcPr>
@@ -9130,11 +9739,12 @@
           <w:tcPr>
             <w:tcW w:w="1483" w:type="pct"/>
             <w:tcBorders>
+              <w:top w:val="nil"/>
               <w:left w:val="nil"/>
-              <w:bottom w:val="single" w:sz="4" w:space="0" w:color="auto"/>
+              <w:bottom w:val="double" w:sz="6" w:space="0" w:color="auto"/>
               <w:right w:val="nil"/>
             </w:tcBorders>
-            <w:shd w:val="clear" w:color="auto" w:fill="FBE4D5" w:themeFill="accent2" w:themeFillTint="33"/>
+            <w:shd w:val="clear" w:color="000000" w:fill="FBE4D5"/>
             <w:vAlign w:val="center"/>
             <w:hideMark/>
           </w:tcPr>
@@ -9179,51 +9789,9 @@
           <w:tcPr>
             <w:tcW w:w="3517" w:type="pct"/>
             <w:tcBorders>
-              <w:top w:val="single" w:sz="4" w:space="0" w:color="auto"/>
+              <w:top w:val="nil"/>
               <w:left w:val="nil"/>
-              <w:right w:val="nil"/>
-            </w:tcBorders>
-            <w:shd w:val="clear" w:color="auto" w:fill="auto"/>
-            <w:noWrap/>
-            <w:vAlign w:val="bottom"/>
-            <w:hideMark/>
-          </w:tcPr>
-          <w:p>
-            <w:pPr>
-              <w:spacing w:after="0" w:line="240" w:lineRule="auto"/>
-              <w:jc w:val="center"/>
-              <w:rPr>
-                <w:rFonts w:ascii="Times New Roman" w:eastAsia="Times New Roman" w:hAnsi="Times New Roman" w:cs="Times New Roman"/>
-                <w:color w:val="000000"/>
-                <w:kern w:val="0"/>
-                <w:sz w:val="20"/>
-                <w:szCs w:val="20"/>
-                <w:lang w:eastAsia="es-CO"/>
-                <w14:ligatures w14:val="none"/>
-              </w:rPr>
-            </w:pPr>
-            <w:proofErr w:type="spellStart"/>
-            <w:r>
-              <w:rPr>
-                <w:rFonts w:ascii="Times New Roman" w:eastAsia="Times New Roman" w:hAnsi="Times New Roman" w:cs="Times New Roman"/>
-                <w:color w:val="000000"/>
-                <w:kern w:val="0"/>
-                <w:sz w:val="20"/>
-                <w:szCs w:val="20"/>
-                <w:lang w:eastAsia="es-CO"/>
-                <w14:ligatures w14:val="none"/>
-              </w:rPr>
-              <w:t>mean_time</w:t>
-            </w:r>
-            <w:proofErr w:type="spellEnd"/>
-          </w:p>
-        </w:tc>
-        <w:tc>
-          <w:tcPr>
-            <w:tcW w:w="1483" w:type="pct"/>
-            <w:tcBorders>
-              <w:top w:val="single" w:sz="4" w:space="0" w:color="auto"/>
-              <w:left w:val="nil"/>
+              <w:bottom w:val="nil"/>
               <w:right w:val="nil"/>
             </w:tcBorders>
             <w:shd w:val="clear" w:color="auto" w:fill="auto"/>
@@ -9245,17 +9813,61 @@
                 <w14:ligatures w14:val="none"/>
               </w:rPr>
             </w:pPr>
-            <w:r>
-              <w:rPr>
-                <w:rFonts w:ascii="Times New Roman" w:eastAsia="Times New Roman" w:hAnsi="Times New Roman" w:cs="Times New Roman"/>
-                <w:color w:val="000000"/>
-                <w:kern w:val="0"/>
-                <w:sz w:val="20"/>
-                <w:szCs w:val="20"/>
-                <w:lang w:eastAsia="es-CO"/>
-                <w14:ligatures w14:val="none"/>
-              </w:rPr>
-              <w:t>17,70%</w:t>
+            <w:proofErr w:type="spellStart"/>
+            <w:r>
+              <w:rPr>
+                <w:rFonts w:ascii="Times New Roman" w:eastAsia="Times New Roman" w:hAnsi="Times New Roman" w:cs="Times New Roman"/>
+                <w:color w:val="000000"/>
+                <w:kern w:val="0"/>
+                <w:sz w:val="20"/>
+                <w:szCs w:val="20"/>
+                <w:lang w:eastAsia="es-CO"/>
+                <w14:ligatures w14:val="none"/>
+              </w:rPr>
+              <w:t>monthlyincome</w:t>
+            </w:r>
+            <w:proofErr w:type="spellEnd"/>
+          </w:p>
+        </w:tc>
+        <w:tc>
+          <w:tcPr>
+            <w:tcW w:w="1483" w:type="pct"/>
+            <w:tcBorders>
+              <w:top w:val="nil"/>
+              <w:left w:val="nil"/>
+              <w:bottom w:val="nil"/>
+              <w:right w:val="nil"/>
+            </w:tcBorders>
+            <w:shd w:val="clear" w:color="auto" w:fill="auto"/>
+            <w:noWrap/>
+            <w:vAlign w:val="center"/>
+            <w:hideMark/>
+          </w:tcPr>
+          <w:p>
+            <w:pPr>
+              <w:spacing w:after="0" w:line="240" w:lineRule="auto"/>
+              <w:jc w:val="center"/>
+              <w:rPr>
+                <w:rFonts w:ascii="Times New Roman" w:eastAsia="Times New Roman" w:hAnsi="Times New Roman" w:cs="Times New Roman"/>
+                <w:color w:val="000000"/>
+                <w:kern w:val="0"/>
+                <w:sz w:val="20"/>
+                <w:szCs w:val="20"/>
+                <w:lang w:eastAsia="es-CO"/>
+                <w14:ligatures w14:val="none"/>
+              </w:rPr>
+            </w:pPr>
+            <w:r>
+              <w:rPr>
+                <w:rFonts w:ascii="Times New Roman" w:eastAsia="Times New Roman" w:hAnsi="Times New Roman" w:cs="Times New Roman"/>
+                <w:color w:val="000000"/>
+                <w:kern w:val="0"/>
+                <w:sz w:val="20"/>
+                <w:szCs w:val="20"/>
+                <w:lang w:eastAsia="es-CO"/>
+                <w14:ligatures w14:val="none"/>
+              </w:rPr>
+              <w:t>17,73%</w:t>
             </w:r>
           </w:p>
         </w:tc>
@@ -9268,49 +9880,9 @@
           <w:tcPr>
             <w:tcW w:w="3517" w:type="pct"/>
             <w:tcBorders>
+              <w:top w:val="nil"/>
               <w:left w:val="nil"/>
-              <w:right w:val="nil"/>
-            </w:tcBorders>
-            <w:shd w:val="clear" w:color="auto" w:fill="auto"/>
-            <w:noWrap/>
-            <w:vAlign w:val="bottom"/>
-            <w:hideMark/>
-          </w:tcPr>
-          <w:p>
-            <w:pPr>
-              <w:spacing w:after="0" w:line="240" w:lineRule="auto"/>
-              <w:jc w:val="center"/>
-              <w:rPr>
-                <w:rFonts w:ascii="Times New Roman" w:eastAsia="Times New Roman" w:hAnsi="Times New Roman" w:cs="Times New Roman"/>
-                <w:color w:val="000000"/>
-                <w:kern w:val="0"/>
-                <w:sz w:val="20"/>
-                <w:szCs w:val="20"/>
-                <w:lang w:eastAsia="es-CO"/>
-                <w14:ligatures w14:val="none"/>
-              </w:rPr>
-            </w:pPr>
-            <w:proofErr w:type="spellStart"/>
-            <w:r>
-              <w:rPr>
-                <w:rFonts w:ascii="Times New Roman" w:eastAsia="Times New Roman" w:hAnsi="Times New Roman" w:cs="Times New Roman"/>
-                <w:color w:val="000000"/>
-                <w:kern w:val="0"/>
-                <w:sz w:val="20"/>
-                <w:szCs w:val="20"/>
-                <w:lang w:eastAsia="es-CO"/>
-                <w14:ligatures w14:val="none"/>
-              </w:rPr>
-              <w:t>monthlyincome</w:t>
-            </w:r>
-            <w:proofErr w:type="spellEnd"/>
-          </w:p>
-        </w:tc>
-        <w:tc>
-          <w:tcPr>
-            <w:tcW w:w="1483" w:type="pct"/>
-            <w:tcBorders>
-              <w:left w:val="nil"/>
+              <w:bottom w:val="nil"/>
               <w:right w:val="nil"/>
             </w:tcBorders>
             <w:shd w:val="clear" w:color="auto" w:fill="auto"/>
@@ -9332,17 +9904,61 @@
                 <w14:ligatures w14:val="none"/>
               </w:rPr>
             </w:pPr>
-            <w:r>
-              <w:rPr>
-                <w:rFonts w:ascii="Times New Roman" w:eastAsia="Times New Roman" w:hAnsi="Times New Roman" w:cs="Times New Roman"/>
-                <w:color w:val="000000"/>
-                <w:kern w:val="0"/>
-                <w:sz w:val="20"/>
-                <w:szCs w:val="20"/>
-                <w:lang w:eastAsia="es-CO"/>
-                <w14:ligatures w14:val="none"/>
-              </w:rPr>
-              <w:t>12,87%</w:t>
+            <w:proofErr w:type="spellStart"/>
+            <w:r>
+              <w:rPr>
+                <w:rFonts w:ascii="Times New Roman" w:eastAsia="Times New Roman" w:hAnsi="Times New Roman" w:cs="Times New Roman"/>
+                <w:color w:val="000000"/>
+                <w:kern w:val="0"/>
+                <w:sz w:val="20"/>
+                <w:szCs w:val="20"/>
+                <w:lang w:eastAsia="es-CO"/>
+                <w14:ligatures w14:val="none"/>
+              </w:rPr>
+              <w:t>mean_time</w:t>
+            </w:r>
+            <w:proofErr w:type="spellEnd"/>
+          </w:p>
+        </w:tc>
+        <w:tc>
+          <w:tcPr>
+            <w:tcW w:w="1483" w:type="pct"/>
+            <w:tcBorders>
+              <w:top w:val="nil"/>
+              <w:left w:val="nil"/>
+              <w:bottom w:val="nil"/>
+              <w:right w:val="nil"/>
+            </w:tcBorders>
+            <w:shd w:val="clear" w:color="auto" w:fill="auto"/>
+            <w:noWrap/>
+            <w:vAlign w:val="center"/>
+            <w:hideMark/>
+          </w:tcPr>
+          <w:p>
+            <w:pPr>
+              <w:spacing w:after="0" w:line="240" w:lineRule="auto"/>
+              <w:jc w:val="center"/>
+              <w:rPr>
+                <w:rFonts w:ascii="Times New Roman" w:eastAsia="Times New Roman" w:hAnsi="Times New Roman" w:cs="Times New Roman"/>
+                <w:color w:val="000000"/>
+                <w:kern w:val="0"/>
+                <w:sz w:val="20"/>
+                <w:szCs w:val="20"/>
+                <w:lang w:eastAsia="es-CO"/>
+                <w14:ligatures w14:val="none"/>
+              </w:rPr>
+            </w:pPr>
+            <w:r>
+              <w:rPr>
+                <w:rFonts w:ascii="Times New Roman" w:eastAsia="Times New Roman" w:hAnsi="Times New Roman" w:cs="Times New Roman"/>
+                <w:color w:val="000000"/>
+                <w:kern w:val="0"/>
+                <w:sz w:val="20"/>
+                <w:szCs w:val="20"/>
+                <w:lang w:eastAsia="es-CO"/>
+                <w14:ligatures w14:val="none"/>
+              </w:rPr>
+              <w:t>17,23%</w:t>
             </w:r>
           </w:p>
         </w:tc>
@@ -9355,49 +9971,9 @@
           <w:tcPr>
             <w:tcW w:w="3517" w:type="pct"/>
             <w:tcBorders>
+              <w:top w:val="nil"/>
               <w:left w:val="nil"/>
-              <w:right w:val="nil"/>
-            </w:tcBorders>
-            <w:shd w:val="clear" w:color="auto" w:fill="auto"/>
-            <w:noWrap/>
-            <w:vAlign w:val="bottom"/>
-            <w:hideMark/>
-          </w:tcPr>
-          <w:p>
-            <w:pPr>
-              <w:spacing w:after="0" w:line="240" w:lineRule="auto"/>
-              <w:jc w:val="center"/>
-              <w:rPr>
-                <w:rFonts w:ascii="Times New Roman" w:eastAsia="Times New Roman" w:hAnsi="Times New Roman" w:cs="Times New Roman"/>
-                <w:color w:val="000000"/>
-                <w:kern w:val="0"/>
-                <w:sz w:val="20"/>
-                <w:szCs w:val="20"/>
-                <w:lang w:eastAsia="es-CO"/>
-                <w14:ligatures w14:val="none"/>
-              </w:rPr>
-            </w:pPr>
-            <w:proofErr w:type="spellStart"/>
-            <w:r>
-              <w:rPr>
-                <w:rFonts w:ascii="Times New Roman" w:eastAsia="Times New Roman" w:hAnsi="Times New Roman" w:cs="Times New Roman"/>
-                <w:color w:val="000000"/>
-                <w:kern w:val="0"/>
-                <w:sz w:val="20"/>
-                <w:szCs w:val="20"/>
-                <w:lang w:eastAsia="es-CO"/>
-                <w14:ligatures w14:val="none"/>
-              </w:rPr>
-              <w:t>yearsatcompany</w:t>
-            </w:r>
-            <w:proofErr w:type="spellEnd"/>
-          </w:p>
-        </w:tc>
-        <w:tc>
-          <w:tcPr>
-            <w:tcW w:w="1483" w:type="pct"/>
-            <w:tcBorders>
-              <w:left w:val="nil"/>
+              <w:bottom w:val="nil"/>
               <w:right w:val="nil"/>
             </w:tcBorders>
             <w:shd w:val="clear" w:color="auto" w:fill="auto"/>
@@ -9419,17 +9995,61 @@
                 <w14:ligatures w14:val="none"/>
               </w:rPr>
             </w:pPr>
-            <w:r>
-              <w:rPr>
-                <w:rFonts w:ascii="Times New Roman" w:eastAsia="Times New Roman" w:hAnsi="Times New Roman" w:cs="Times New Roman"/>
-                <w:color w:val="000000"/>
-                <w:kern w:val="0"/>
-                <w:sz w:val="20"/>
-                <w:szCs w:val="20"/>
-                <w:lang w:eastAsia="es-CO"/>
-                <w14:ligatures w14:val="none"/>
-              </w:rPr>
-              <w:t>12,54%</w:t>
+            <w:proofErr w:type="spellStart"/>
+            <w:r>
+              <w:rPr>
+                <w:rFonts w:ascii="Times New Roman" w:eastAsia="Times New Roman" w:hAnsi="Times New Roman" w:cs="Times New Roman"/>
+                <w:color w:val="000000"/>
+                <w:kern w:val="0"/>
+                <w:sz w:val="20"/>
+                <w:szCs w:val="20"/>
+                <w:lang w:eastAsia="es-CO"/>
+                <w14:ligatures w14:val="none"/>
+              </w:rPr>
+              <w:t>age</w:t>
+            </w:r>
+            <w:proofErr w:type="spellEnd"/>
+          </w:p>
+        </w:tc>
+        <w:tc>
+          <w:tcPr>
+            <w:tcW w:w="1483" w:type="pct"/>
+            <w:tcBorders>
+              <w:top w:val="nil"/>
+              <w:left w:val="nil"/>
+              <w:bottom w:val="nil"/>
+              <w:right w:val="nil"/>
+            </w:tcBorders>
+            <w:shd w:val="clear" w:color="auto" w:fill="auto"/>
+            <w:noWrap/>
+            <w:vAlign w:val="center"/>
+            <w:hideMark/>
+          </w:tcPr>
+          <w:p>
+            <w:pPr>
+              <w:spacing w:after="0" w:line="240" w:lineRule="auto"/>
+              <w:jc w:val="center"/>
+              <w:rPr>
+                <w:rFonts w:ascii="Times New Roman" w:eastAsia="Times New Roman" w:hAnsi="Times New Roman" w:cs="Times New Roman"/>
+                <w:color w:val="000000"/>
+                <w:kern w:val="0"/>
+                <w:sz w:val="20"/>
+                <w:szCs w:val="20"/>
+                <w:lang w:eastAsia="es-CO"/>
+                <w14:ligatures w14:val="none"/>
+              </w:rPr>
+            </w:pPr>
+            <w:r>
+              <w:rPr>
+                <w:rFonts w:ascii="Times New Roman" w:eastAsia="Times New Roman" w:hAnsi="Times New Roman" w:cs="Times New Roman"/>
+                <w:color w:val="000000"/>
+                <w:kern w:val="0"/>
+                <w:sz w:val="20"/>
+                <w:szCs w:val="20"/>
+                <w:lang w:eastAsia="es-CO"/>
+                <w14:ligatures w14:val="none"/>
+              </w:rPr>
+              <w:t>12,43%</w:t>
             </w:r>
           </w:p>
         </w:tc>
@@ -9442,49 +10062,9 @@
           <w:tcPr>
             <w:tcW w:w="3517" w:type="pct"/>
             <w:tcBorders>
+              <w:top w:val="nil"/>
               <w:left w:val="nil"/>
-              <w:right w:val="nil"/>
-            </w:tcBorders>
-            <w:shd w:val="clear" w:color="auto" w:fill="auto"/>
-            <w:noWrap/>
-            <w:vAlign w:val="bottom"/>
-            <w:hideMark/>
-          </w:tcPr>
-          <w:p>
-            <w:pPr>
-              <w:spacing w:after="0" w:line="240" w:lineRule="auto"/>
-              <w:jc w:val="center"/>
-              <w:rPr>
-                <w:rFonts w:ascii="Times New Roman" w:eastAsia="Times New Roman" w:hAnsi="Times New Roman" w:cs="Times New Roman"/>
-                <w:color w:val="000000"/>
-                <w:kern w:val="0"/>
-                <w:sz w:val="20"/>
-                <w:szCs w:val="20"/>
-                <w:lang w:eastAsia="es-CO"/>
-                <w14:ligatures w14:val="none"/>
-              </w:rPr>
-            </w:pPr>
-            <w:proofErr w:type="spellStart"/>
-            <w:r>
-              <w:rPr>
-                <w:rFonts w:ascii="Times New Roman" w:eastAsia="Times New Roman" w:hAnsi="Times New Roman" w:cs="Times New Roman"/>
-                <w:color w:val="000000"/>
-                <w:kern w:val="0"/>
-                <w:sz w:val="20"/>
-                <w:szCs w:val="20"/>
-                <w:lang w:eastAsia="es-CO"/>
-                <w14:ligatures w14:val="none"/>
-              </w:rPr>
-              <w:t>totalworkingyears</w:t>
-            </w:r>
-            <w:proofErr w:type="spellEnd"/>
-          </w:p>
-        </w:tc>
-        <w:tc>
-          <w:tcPr>
-            <w:tcW w:w="1483" w:type="pct"/>
-            <w:tcBorders>
-              <w:left w:val="nil"/>
+              <w:bottom w:val="nil"/>
               <w:right w:val="nil"/>
             </w:tcBorders>
             <w:shd w:val="clear" w:color="auto" w:fill="auto"/>
@@ -9506,17 +10086,61 @@
                 <w14:ligatures w14:val="none"/>
               </w:rPr>
             </w:pPr>
-            <w:r>
-              <w:rPr>
-                <w:rFonts w:ascii="Times New Roman" w:eastAsia="Times New Roman" w:hAnsi="Times New Roman" w:cs="Times New Roman"/>
-                <w:color w:val="000000"/>
-                <w:kern w:val="0"/>
-                <w:sz w:val="20"/>
-                <w:szCs w:val="20"/>
-                <w:lang w:eastAsia="es-CO"/>
-                <w14:ligatures w14:val="none"/>
-              </w:rPr>
-              <w:t>8,95%</w:t>
+            <w:proofErr w:type="spellStart"/>
+            <w:r>
+              <w:rPr>
+                <w:rFonts w:ascii="Times New Roman" w:eastAsia="Times New Roman" w:hAnsi="Times New Roman" w:cs="Times New Roman"/>
+                <w:color w:val="000000"/>
+                <w:kern w:val="0"/>
+                <w:sz w:val="20"/>
+                <w:szCs w:val="20"/>
+                <w:lang w:eastAsia="es-CO"/>
+                <w14:ligatures w14:val="none"/>
+              </w:rPr>
+              <w:t>yearsatcompany</w:t>
+            </w:r>
+            <w:proofErr w:type="spellEnd"/>
+          </w:p>
+        </w:tc>
+        <w:tc>
+          <w:tcPr>
+            <w:tcW w:w="1483" w:type="pct"/>
+            <w:tcBorders>
+              <w:top w:val="nil"/>
+              <w:left w:val="nil"/>
+              <w:bottom w:val="nil"/>
+              <w:right w:val="nil"/>
+            </w:tcBorders>
+            <w:shd w:val="clear" w:color="auto" w:fill="auto"/>
+            <w:noWrap/>
+            <w:vAlign w:val="center"/>
+            <w:hideMark/>
+          </w:tcPr>
+          <w:p>
+            <w:pPr>
+              <w:spacing w:after="0" w:line="240" w:lineRule="auto"/>
+              <w:jc w:val="center"/>
+              <w:rPr>
+                <w:rFonts w:ascii="Times New Roman" w:eastAsia="Times New Roman" w:hAnsi="Times New Roman" w:cs="Times New Roman"/>
+                <w:color w:val="000000"/>
+                <w:kern w:val="0"/>
+                <w:sz w:val="20"/>
+                <w:szCs w:val="20"/>
+                <w:lang w:eastAsia="es-CO"/>
+                <w14:ligatures w14:val="none"/>
+              </w:rPr>
+            </w:pPr>
+            <w:r>
+              <w:rPr>
+                <w:rFonts w:ascii="Times New Roman" w:eastAsia="Times New Roman" w:hAnsi="Times New Roman" w:cs="Times New Roman"/>
+                <w:color w:val="000000"/>
+                <w:kern w:val="0"/>
+                <w:sz w:val="20"/>
+                <w:szCs w:val="20"/>
+                <w:lang w:eastAsia="es-CO"/>
+                <w14:ligatures w14:val="none"/>
+              </w:rPr>
+              <w:t>11,31%</w:t>
             </w:r>
           </w:p>
         </w:tc>
@@ -9529,49 +10153,9 @@
           <w:tcPr>
             <w:tcW w:w="3517" w:type="pct"/>
             <w:tcBorders>
+              <w:top w:val="nil"/>
               <w:left w:val="nil"/>
-              <w:right w:val="nil"/>
-            </w:tcBorders>
-            <w:shd w:val="clear" w:color="auto" w:fill="auto"/>
-            <w:noWrap/>
-            <w:vAlign w:val="bottom"/>
-            <w:hideMark/>
-          </w:tcPr>
-          <w:p>
-            <w:pPr>
-              <w:spacing w:after="0" w:line="240" w:lineRule="auto"/>
-              <w:jc w:val="center"/>
-              <w:rPr>
-                <w:rFonts w:ascii="Times New Roman" w:eastAsia="Times New Roman" w:hAnsi="Times New Roman" w:cs="Times New Roman"/>
-                <w:color w:val="000000"/>
-                <w:kern w:val="0"/>
-                <w:sz w:val="20"/>
-                <w:szCs w:val="20"/>
-                <w:lang w:eastAsia="es-CO"/>
-                <w14:ligatures w14:val="none"/>
-              </w:rPr>
-            </w:pPr>
-            <w:proofErr w:type="spellStart"/>
-            <w:r>
-              <w:rPr>
-                <w:rFonts w:ascii="Times New Roman" w:eastAsia="Times New Roman" w:hAnsi="Times New Roman" w:cs="Times New Roman"/>
-                <w:color w:val="000000"/>
-                <w:kern w:val="0"/>
-                <w:sz w:val="20"/>
-                <w:szCs w:val="20"/>
-                <w:lang w:eastAsia="es-CO"/>
-                <w14:ligatures w14:val="none"/>
-              </w:rPr>
-              <w:t>distancefromhome</w:t>
-            </w:r>
-            <w:proofErr w:type="spellEnd"/>
-          </w:p>
-        </w:tc>
-        <w:tc>
-          <w:tcPr>
-            <w:tcW w:w="1483" w:type="pct"/>
-            <w:tcBorders>
-              <w:left w:val="nil"/>
+              <w:bottom w:val="nil"/>
               <w:right w:val="nil"/>
             </w:tcBorders>
             <w:shd w:val="clear" w:color="auto" w:fill="auto"/>
@@ -9593,17 +10177,61 @@
                 <w14:ligatures w14:val="none"/>
               </w:rPr>
             </w:pPr>
-            <w:r>
-              <w:rPr>
-                <w:rFonts w:ascii="Times New Roman" w:eastAsia="Times New Roman" w:hAnsi="Times New Roman" w:cs="Times New Roman"/>
-                <w:color w:val="000000"/>
-                <w:kern w:val="0"/>
-                <w:sz w:val="20"/>
-                <w:szCs w:val="20"/>
-                <w:lang w:eastAsia="es-CO"/>
-                <w14:ligatures w14:val="none"/>
-              </w:rPr>
-              <w:t>8,85%</w:t>
+            <w:proofErr w:type="spellStart"/>
+            <w:r>
+              <w:rPr>
+                <w:rFonts w:ascii="Times New Roman" w:eastAsia="Times New Roman" w:hAnsi="Times New Roman" w:cs="Times New Roman"/>
+                <w:color w:val="000000"/>
+                <w:kern w:val="0"/>
+                <w:sz w:val="20"/>
+                <w:szCs w:val="20"/>
+                <w:lang w:eastAsia="es-CO"/>
+                <w14:ligatures w14:val="none"/>
+              </w:rPr>
+              <w:t>distancefromhome</w:t>
+            </w:r>
+            <w:proofErr w:type="spellEnd"/>
+          </w:p>
+        </w:tc>
+        <w:tc>
+          <w:tcPr>
+            <w:tcW w:w="1483" w:type="pct"/>
+            <w:tcBorders>
+              <w:top w:val="nil"/>
+              <w:left w:val="nil"/>
+              <w:bottom w:val="nil"/>
+              <w:right w:val="nil"/>
+            </w:tcBorders>
+            <w:shd w:val="clear" w:color="auto" w:fill="auto"/>
+            <w:noWrap/>
+            <w:vAlign w:val="center"/>
+            <w:hideMark/>
+          </w:tcPr>
+          <w:p>
+            <w:pPr>
+              <w:spacing w:after="0" w:line="240" w:lineRule="auto"/>
+              <w:jc w:val="center"/>
+              <w:rPr>
+                <w:rFonts w:ascii="Times New Roman" w:eastAsia="Times New Roman" w:hAnsi="Times New Roman" w:cs="Times New Roman"/>
+                <w:color w:val="000000"/>
+                <w:kern w:val="0"/>
+                <w:sz w:val="20"/>
+                <w:szCs w:val="20"/>
+                <w:lang w:eastAsia="es-CO"/>
+                <w14:ligatures w14:val="none"/>
+              </w:rPr>
+            </w:pPr>
+            <w:r>
+              <w:rPr>
+                <w:rFonts w:ascii="Times New Roman" w:eastAsia="Times New Roman" w:hAnsi="Times New Roman" w:cs="Times New Roman"/>
+                <w:color w:val="000000"/>
+                <w:kern w:val="0"/>
+                <w:sz w:val="20"/>
+                <w:szCs w:val="20"/>
+                <w:lang w:eastAsia="es-CO"/>
+                <w14:ligatures w14:val="none"/>
+              </w:rPr>
+              <w:t>10,99%</w:t>
             </w:r>
           </w:p>
         </w:tc>
@@ -9616,49 +10244,9 @@
           <w:tcPr>
             <w:tcW w:w="3517" w:type="pct"/>
             <w:tcBorders>
+              <w:top w:val="nil"/>
               <w:left w:val="nil"/>
-              <w:right w:val="nil"/>
-            </w:tcBorders>
-            <w:shd w:val="clear" w:color="auto" w:fill="auto"/>
-            <w:noWrap/>
-            <w:vAlign w:val="bottom"/>
-            <w:hideMark/>
-          </w:tcPr>
-          <w:p>
-            <w:pPr>
-              <w:spacing w:after="0" w:line="240" w:lineRule="auto"/>
-              <w:jc w:val="center"/>
-              <w:rPr>
-                <w:rFonts w:ascii="Times New Roman" w:eastAsia="Times New Roman" w:hAnsi="Times New Roman" w:cs="Times New Roman"/>
-                <w:color w:val="000000"/>
-                <w:kern w:val="0"/>
-                <w:sz w:val="20"/>
-                <w:szCs w:val="20"/>
-                <w:lang w:eastAsia="es-CO"/>
-                <w14:ligatures w14:val="none"/>
-              </w:rPr>
-            </w:pPr>
-            <w:proofErr w:type="spellStart"/>
-            <w:r>
-              <w:rPr>
-                <w:rFonts w:ascii="Times New Roman" w:eastAsia="Times New Roman" w:hAnsi="Times New Roman" w:cs="Times New Roman"/>
-                <w:color w:val="000000"/>
-                <w:kern w:val="0"/>
-                <w:sz w:val="20"/>
-                <w:szCs w:val="20"/>
-                <w:lang w:eastAsia="es-CO"/>
-                <w14:ligatures w14:val="none"/>
-              </w:rPr>
-              <w:t>percentsalaryhike</w:t>
-            </w:r>
-            <w:proofErr w:type="spellEnd"/>
-          </w:p>
-        </w:tc>
-        <w:tc>
-          <w:tcPr>
-            <w:tcW w:w="1483" w:type="pct"/>
-            <w:tcBorders>
-              <w:left w:val="nil"/>
+              <w:bottom w:val="nil"/>
               <w:right w:val="nil"/>
             </w:tcBorders>
             <w:shd w:val="clear" w:color="auto" w:fill="auto"/>
@@ -9680,17 +10268,61 @@
                 <w14:ligatures w14:val="none"/>
               </w:rPr>
             </w:pPr>
-            <w:r>
-              <w:rPr>
-                <w:rFonts w:ascii="Times New Roman" w:eastAsia="Times New Roman" w:hAnsi="Times New Roman" w:cs="Times New Roman"/>
-                <w:color w:val="000000"/>
-                <w:kern w:val="0"/>
-                <w:sz w:val="20"/>
-                <w:szCs w:val="20"/>
-                <w:lang w:eastAsia="es-CO"/>
-                <w14:ligatures w14:val="none"/>
-              </w:rPr>
-              <w:t>8,15%</w:t>
+            <w:proofErr w:type="spellStart"/>
+            <w:r>
+              <w:rPr>
+                <w:rFonts w:ascii="Times New Roman" w:eastAsia="Times New Roman" w:hAnsi="Times New Roman" w:cs="Times New Roman"/>
+                <w:color w:val="000000"/>
+                <w:kern w:val="0"/>
+                <w:sz w:val="20"/>
+                <w:szCs w:val="20"/>
+                <w:lang w:eastAsia="es-CO"/>
+                <w14:ligatures w14:val="none"/>
+              </w:rPr>
+              <w:t>totalworkingyears</w:t>
+            </w:r>
+            <w:proofErr w:type="spellEnd"/>
+          </w:p>
+        </w:tc>
+        <w:tc>
+          <w:tcPr>
+            <w:tcW w:w="1483" w:type="pct"/>
+            <w:tcBorders>
+              <w:top w:val="nil"/>
+              <w:left w:val="nil"/>
+              <w:bottom w:val="nil"/>
+              <w:right w:val="nil"/>
+            </w:tcBorders>
+            <w:shd w:val="clear" w:color="auto" w:fill="auto"/>
+            <w:noWrap/>
+            <w:vAlign w:val="center"/>
+            <w:hideMark/>
+          </w:tcPr>
+          <w:p>
+            <w:pPr>
+              <w:spacing w:after="0" w:line="240" w:lineRule="auto"/>
+              <w:jc w:val="center"/>
+              <w:rPr>
+                <w:rFonts w:ascii="Times New Roman" w:eastAsia="Times New Roman" w:hAnsi="Times New Roman" w:cs="Times New Roman"/>
+                <w:color w:val="000000"/>
+                <w:kern w:val="0"/>
+                <w:sz w:val="20"/>
+                <w:szCs w:val="20"/>
+                <w:lang w:eastAsia="es-CO"/>
+                <w14:ligatures w14:val="none"/>
+              </w:rPr>
+            </w:pPr>
+            <w:r>
+              <w:rPr>
+                <w:rFonts w:ascii="Times New Roman" w:eastAsia="Times New Roman" w:hAnsi="Times New Roman" w:cs="Times New Roman"/>
+                <w:color w:val="000000"/>
+                <w:kern w:val="0"/>
+                <w:sz w:val="20"/>
+                <w:szCs w:val="20"/>
+                <w:lang w:eastAsia="es-CO"/>
+                <w14:ligatures w14:val="none"/>
+              </w:rPr>
+              <w:t>8,81%</w:t>
             </w:r>
           </w:p>
         </w:tc>
@@ -9703,49 +10335,9 @@
           <w:tcPr>
             <w:tcW w:w="3517" w:type="pct"/>
             <w:tcBorders>
+              <w:top w:val="nil"/>
               <w:left w:val="nil"/>
-              <w:right w:val="nil"/>
-            </w:tcBorders>
-            <w:shd w:val="clear" w:color="auto" w:fill="auto"/>
-            <w:noWrap/>
-            <w:vAlign w:val="bottom"/>
-            <w:hideMark/>
-          </w:tcPr>
-          <w:p>
-            <w:pPr>
-              <w:spacing w:after="0" w:line="240" w:lineRule="auto"/>
-              <w:jc w:val="center"/>
-              <w:rPr>
-                <w:rFonts w:ascii="Times New Roman" w:eastAsia="Times New Roman" w:hAnsi="Times New Roman" w:cs="Times New Roman"/>
-                <w:color w:val="000000"/>
-                <w:kern w:val="0"/>
-                <w:sz w:val="20"/>
-                <w:szCs w:val="20"/>
-                <w:lang w:eastAsia="es-CO"/>
-                <w14:ligatures w14:val="none"/>
-              </w:rPr>
-            </w:pPr>
-            <w:proofErr w:type="spellStart"/>
-            <w:r>
-              <w:rPr>
-                <w:rFonts w:ascii="Times New Roman" w:eastAsia="Times New Roman" w:hAnsi="Times New Roman" w:cs="Times New Roman"/>
-                <w:color w:val="000000"/>
-                <w:kern w:val="0"/>
-                <w:sz w:val="20"/>
-                <w:szCs w:val="20"/>
-                <w:lang w:eastAsia="es-CO"/>
-                <w14:ligatures w14:val="none"/>
-              </w:rPr>
-              <w:t>age</w:t>
-            </w:r>
-            <w:proofErr w:type="spellEnd"/>
-          </w:p>
-        </w:tc>
-        <w:tc>
-          <w:tcPr>
-            <w:tcW w:w="1483" w:type="pct"/>
-            <w:tcBorders>
-              <w:left w:val="nil"/>
+              <w:bottom w:val="nil"/>
               <w:right w:val="nil"/>
             </w:tcBorders>
             <w:shd w:val="clear" w:color="auto" w:fill="auto"/>
@@ -9767,17 +10359,61 @@
                 <w14:ligatures w14:val="none"/>
               </w:rPr>
             </w:pPr>
-            <w:r>
-              <w:rPr>
-                <w:rFonts w:ascii="Times New Roman" w:eastAsia="Times New Roman" w:hAnsi="Times New Roman" w:cs="Times New Roman"/>
-                <w:color w:val="000000"/>
-                <w:kern w:val="0"/>
-                <w:sz w:val="20"/>
-                <w:szCs w:val="20"/>
-                <w:lang w:eastAsia="es-CO"/>
-                <w14:ligatures w14:val="none"/>
-              </w:rPr>
-              <w:t>7,99%</w:t>
+            <w:proofErr w:type="spellStart"/>
+            <w:r>
+              <w:rPr>
+                <w:rFonts w:ascii="Times New Roman" w:eastAsia="Times New Roman" w:hAnsi="Times New Roman" w:cs="Times New Roman"/>
+                <w:color w:val="000000"/>
+                <w:kern w:val="0"/>
+                <w:sz w:val="20"/>
+                <w:szCs w:val="20"/>
+                <w:lang w:eastAsia="es-CO"/>
+                <w14:ligatures w14:val="none"/>
+              </w:rPr>
+              <w:t>yearssincelastpromotion</w:t>
+            </w:r>
+            <w:proofErr w:type="spellEnd"/>
+          </w:p>
+        </w:tc>
+        <w:tc>
+          <w:tcPr>
+            <w:tcW w:w="1483" w:type="pct"/>
+            <w:tcBorders>
+              <w:top w:val="nil"/>
+              <w:left w:val="nil"/>
+              <w:bottom w:val="nil"/>
+              <w:right w:val="nil"/>
+            </w:tcBorders>
+            <w:shd w:val="clear" w:color="auto" w:fill="auto"/>
+            <w:noWrap/>
+            <w:vAlign w:val="center"/>
+            <w:hideMark/>
+          </w:tcPr>
+          <w:p>
+            <w:pPr>
+              <w:spacing w:after="0" w:line="240" w:lineRule="auto"/>
+              <w:jc w:val="center"/>
+              <w:rPr>
+                <w:rFonts w:ascii="Times New Roman" w:eastAsia="Times New Roman" w:hAnsi="Times New Roman" w:cs="Times New Roman"/>
+                <w:color w:val="000000"/>
+                <w:kern w:val="0"/>
+                <w:sz w:val="20"/>
+                <w:szCs w:val="20"/>
+                <w:lang w:eastAsia="es-CO"/>
+                <w14:ligatures w14:val="none"/>
+              </w:rPr>
+            </w:pPr>
+            <w:r>
+              <w:rPr>
+                <w:rFonts w:ascii="Times New Roman" w:eastAsia="Times New Roman" w:hAnsi="Times New Roman" w:cs="Times New Roman"/>
+                <w:color w:val="000000"/>
+                <w:kern w:val="0"/>
+                <w:sz w:val="20"/>
+                <w:szCs w:val="20"/>
+                <w:lang w:eastAsia="es-CO"/>
+                <w14:ligatures w14:val="none"/>
+              </w:rPr>
+              <w:t>6,24%</w:t>
             </w:r>
           </w:p>
         </w:tc>
@@ -9790,49 +10426,9 @@
           <w:tcPr>
             <w:tcW w:w="3517" w:type="pct"/>
             <w:tcBorders>
+              <w:top w:val="nil"/>
               <w:left w:val="nil"/>
-              <w:right w:val="nil"/>
-            </w:tcBorders>
-            <w:shd w:val="clear" w:color="auto" w:fill="auto"/>
-            <w:noWrap/>
-            <w:vAlign w:val="bottom"/>
-            <w:hideMark/>
-          </w:tcPr>
-          <w:p>
-            <w:pPr>
-              <w:spacing w:after="0" w:line="240" w:lineRule="auto"/>
-              <w:jc w:val="center"/>
-              <w:rPr>
-                <w:rFonts w:ascii="Times New Roman" w:eastAsia="Times New Roman" w:hAnsi="Times New Roman" w:cs="Times New Roman"/>
-                <w:color w:val="000000"/>
-                <w:kern w:val="0"/>
-                <w:sz w:val="20"/>
-                <w:szCs w:val="20"/>
-                <w:lang w:eastAsia="es-CO"/>
-                <w14:ligatures w14:val="none"/>
-              </w:rPr>
-            </w:pPr>
-            <w:proofErr w:type="spellStart"/>
-            <w:r>
-              <w:rPr>
-                <w:rFonts w:ascii="Times New Roman" w:eastAsia="Times New Roman" w:hAnsi="Times New Roman" w:cs="Times New Roman"/>
-                <w:color w:val="000000"/>
-                <w:kern w:val="0"/>
-                <w:sz w:val="20"/>
-                <w:szCs w:val="20"/>
-                <w:lang w:eastAsia="es-CO"/>
-                <w14:ligatures w14:val="none"/>
-              </w:rPr>
-              <w:t>yearswithcurrmanager</w:t>
-            </w:r>
-            <w:proofErr w:type="spellEnd"/>
-          </w:p>
-        </w:tc>
-        <w:tc>
-          <w:tcPr>
-            <w:tcW w:w="1483" w:type="pct"/>
-            <w:tcBorders>
-              <w:left w:val="nil"/>
+              <w:bottom w:val="nil"/>
               <w:right w:val="nil"/>
             </w:tcBorders>
             <w:shd w:val="clear" w:color="auto" w:fill="auto"/>
@@ -9854,17 +10450,61 @@
                 <w14:ligatures w14:val="none"/>
               </w:rPr>
             </w:pPr>
-            <w:r>
-              <w:rPr>
-                <w:rFonts w:ascii="Times New Roman" w:eastAsia="Times New Roman" w:hAnsi="Times New Roman" w:cs="Times New Roman"/>
-                <w:color w:val="000000"/>
-                <w:kern w:val="0"/>
-                <w:sz w:val="20"/>
-                <w:szCs w:val="20"/>
-                <w:lang w:eastAsia="es-CO"/>
-                <w14:ligatures w14:val="none"/>
-              </w:rPr>
-              <w:t>6,05%</w:t>
+            <w:proofErr w:type="spellStart"/>
+            <w:r>
+              <w:rPr>
+                <w:rFonts w:ascii="Times New Roman" w:eastAsia="Times New Roman" w:hAnsi="Times New Roman" w:cs="Times New Roman"/>
+                <w:color w:val="000000"/>
+                <w:kern w:val="0"/>
+                <w:sz w:val="20"/>
+                <w:szCs w:val="20"/>
+                <w:lang w:eastAsia="es-CO"/>
+                <w14:ligatures w14:val="none"/>
+              </w:rPr>
+              <w:t>yearswithcurrmanager</w:t>
+            </w:r>
+            <w:proofErr w:type="spellEnd"/>
+          </w:p>
+        </w:tc>
+        <w:tc>
+          <w:tcPr>
+            <w:tcW w:w="1483" w:type="pct"/>
+            <w:tcBorders>
+              <w:top w:val="nil"/>
+              <w:left w:val="nil"/>
+              <w:bottom w:val="nil"/>
+              <w:right w:val="nil"/>
+            </w:tcBorders>
+            <w:shd w:val="clear" w:color="auto" w:fill="auto"/>
+            <w:noWrap/>
+            <w:vAlign w:val="center"/>
+            <w:hideMark/>
+          </w:tcPr>
+          <w:p>
+            <w:pPr>
+              <w:spacing w:after="0" w:line="240" w:lineRule="auto"/>
+              <w:jc w:val="center"/>
+              <w:rPr>
+                <w:rFonts w:ascii="Times New Roman" w:eastAsia="Times New Roman" w:hAnsi="Times New Roman" w:cs="Times New Roman"/>
+                <w:color w:val="000000"/>
+                <w:kern w:val="0"/>
+                <w:sz w:val="20"/>
+                <w:szCs w:val="20"/>
+                <w:lang w:eastAsia="es-CO"/>
+                <w14:ligatures w14:val="none"/>
+              </w:rPr>
+            </w:pPr>
+            <w:r>
+              <w:rPr>
+                <w:rFonts w:ascii="Times New Roman" w:eastAsia="Times New Roman" w:hAnsi="Times New Roman" w:cs="Times New Roman"/>
+                <w:color w:val="000000"/>
+                <w:kern w:val="0"/>
+                <w:sz w:val="20"/>
+                <w:szCs w:val="20"/>
+                <w:lang w:eastAsia="es-CO"/>
+                <w14:ligatures w14:val="none"/>
+              </w:rPr>
+              <w:t>4,19%</w:t>
             </w:r>
           </w:p>
         </w:tc>
@@ -9877,49 +10517,9 @@
           <w:tcPr>
             <w:tcW w:w="3517" w:type="pct"/>
             <w:tcBorders>
+              <w:top w:val="nil"/>
               <w:left w:val="nil"/>
-              <w:right w:val="nil"/>
-            </w:tcBorders>
-            <w:shd w:val="clear" w:color="auto" w:fill="auto"/>
-            <w:noWrap/>
-            <w:vAlign w:val="bottom"/>
-            <w:hideMark/>
-          </w:tcPr>
-          <w:p>
-            <w:pPr>
-              <w:spacing w:after="0" w:line="240" w:lineRule="auto"/>
-              <w:jc w:val="center"/>
-              <w:rPr>
-                <w:rFonts w:ascii="Times New Roman" w:eastAsia="Times New Roman" w:hAnsi="Times New Roman" w:cs="Times New Roman"/>
-                <w:color w:val="000000"/>
-                <w:kern w:val="0"/>
-                <w:sz w:val="20"/>
-                <w:szCs w:val="20"/>
-                <w:lang w:eastAsia="es-CO"/>
-                <w14:ligatures w14:val="none"/>
-              </w:rPr>
-            </w:pPr>
-            <w:proofErr w:type="spellStart"/>
-            <w:r>
-              <w:rPr>
-                <w:rFonts w:ascii="Times New Roman" w:eastAsia="Times New Roman" w:hAnsi="Times New Roman" w:cs="Times New Roman"/>
-                <w:color w:val="000000"/>
-                <w:kern w:val="0"/>
-                <w:sz w:val="20"/>
-                <w:szCs w:val="20"/>
-                <w:lang w:eastAsia="es-CO"/>
-                <w14:ligatures w14:val="none"/>
-              </w:rPr>
-              <w:t>yearssincelastpromotion</w:t>
-            </w:r>
-            <w:proofErr w:type="spellEnd"/>
-          </w:p>
-        </w:tc>
-        <w:tc>
-          <w:tcPr>
-            <w:tcW w:w="1483" w:type="pct"/>
-            <w:tcBorders>
-              <w:left w:val="nil"/>
+              <w:bottom w:val="nil"/>
               <w:right w:val="nil"/>
             </w:tcBorders>
             <w:shd w:val="clear" w:color="auto" w:fill="auto"/>
@@ -9941,17 +10541,61 @@
                 <w14:ligatures w14:val="none"/>
               </w:rPr>
             </w:pPr>
-            <w:r>
-              <w:rPr>
-                <w:rFonts w:ascii="Times New Roman" w:eastAsia="Times New Roman" w:hAnsi="Times New Roman" w:cs="Times New Roman"/>
-                <w:color w:val="000000"/>
-                <w:kern w:val="0"/>
-                <w:sz w:val="20"/>
-                <w:szCs w:val="20"/>
-                <w:lang w:eastAsia="es-CO"/>
-                <w14:ligatures w14:val="none"/>
-              </w:rPr>
-              <w:t>4,44%</w:t>
+            <w:proofErr w:type="spellStart"/>
+            <w:r>
+              <w:rPr>
+                <w:rFonts w:ascii="Times New Roman" w:eastAsia="Times New Roman" w:hAnsi="Times New Roman" w:cs="Times New Roman"/>
+                <w:color w:val="000000"/>
+                <w:kern w:val="0"/>
+                <w:sz w:val="20"/>
+                <w:szCs w:val="20"/>
+                <w:lang w:eastAsia="es-CO"/>
+                <w14:ligatures w14:val="none"/>
+              </w:rPr>
+              <w:t>maritalstatus_Single</w:t>
+            </w:r>
+            <w:proofErr w:type="spellEnd"/>
+          </w:p>
+        </w:tc>
+        <w:tc>
+          <w:tcPr>
+            <w:tcW w:w="1483" w:type="pct"/>
+            <w:tcBorders>
+              <w:top w:val="nil"/>
+              <w:left w:val="nil"/>
+              <w:bottom w:val="nil"/>
+              <w:right w:val="nil"/>
+            </w:tcBorders>
+            <w:shd w:val="clear" w:color="auto" w:fill="auto"/>
+            <w:noWrap/>
+            <w:vAlign w:val="center"/>
+            <w:hideMark/>
+          </w:tcPr>
+          <w:p>
+            <w:pPr>
+              <w:spacing w:after="0" w:line="240" w:lineRule="auto"/>
+              <w:jc w:val="center"/>
+              <w:rPr>
+                <w:rFonts w:ascii="Times New Roman" w:eastAsia="Times New Roman" w:hAnsi="Times New Roman" w:cs="Times New Roman"/>
+                <w:color w:val="000000"/>
+                <w:kern w:val="0"/>
+                <w:sz w:val="20"/>
+                <w:szCs w:val="20"/>
+                <w:lang w:eastAsia="es-CO"/>
+                <w14:ligatures w14:val="none"/>
+              </w:rPr>
+            </w:pPr>
+            <w:r>
+              <w:rPr>
+                <w:rFonts w:ascii="Times New Roman" w:eastAsia="Times New Roman" w:hAnsi="Times New Roman" w:cs="Times New Roman"/>
+                <w:color w:val="000000"/>
+                <w:kern w:val="0"/>
+                <w:sz w:val="20"/>
+                <w:szCs w:val="20"/>
+                <w:lang w:eastAsia="es-CO"/>
+                <w14:ligatures w14:val="none"/>
+              </w:rPr>
+              <w:t>2,98%</w:t>
             </w:r>
           </w:p>
         </w:tc>
@@ -9964,49 +10608,9 @@
           <w:tcPr>
             <w:tcW w:w="3517" w:type="pct"/>
             <w:tcBorders>
+              <w:top w:val="nil"/>
               <w:left w:val="nil"/>
-              <w:right w:val="nil"/>
-            </w:tcBorders>
-            <w:shd w:val="clear" w:color="auto" w:fill="auto"/>
-            <w:noWrap/>
-            <w:vAlign w:val="bottom"/>
-            <w:hideMark/>
-          </w:tcPr>
-          <w:p>
-            <w:pPr>
-              <w:spacing w:after="0" w:line="240" w:lineRule="auto"/>
-              <w:jc w:val="center"/>
-              <w:rPr>
-                <w:rFonts w:ascii="Times New Roman" w:eastAsia="Times New Roman" w:hAnsi="Times New Roman" w:cs="Times New Roman"/>
-                <w:color w:val="000000"/>
-                <w:kern w:val="0"/>
-                <w:sz w:val="20"/>
-                <w:szCs w:val="20"/>
-                <w:lang w:eastAsia="es-CO"/>
-                <w14:ligatures w14:val="none"/>
-              </w:rPr>
-            </w:pPr>
-            <w:proofErr w:type="spellStart"/>
-            <w:r>
-              <w:rPr>
-                <w:rFonts w:ascii="Times New Roman" w:eastAsia="Times New Roman" w:hAnsi="Times New Roman" w:cs="Times New Roman"/>
-                <w:color w:val="000000"/>
-                <w:kern w:val="0"/>
-                <w:sz w:val="20"/>
-                <w:szCs w:val="20"/>
-                <w:lang w:eastAsia="es-CO"/>
-                <w14:ligatures w14:val="none"/>
-              </w:rPr>
-              <w:t>maritalstatus_Single</w:t>
-            </w:r>
-            <w:proofErr w:type="spellEnd"/>
-          </w:p>
-        </w:tc>
-        <w:tc>
-          <w:tcPr>
-            <w:tcW w:w="1483" w:type="pct"/>
-            <w:tcBorders>
-              <w:left w:val="nil"/>
+              <w:bottom w:val="nil"/>
               <w:right w:val="nil"/>
             </w:tcBorders>
             <w:shd w:val="clear" w:color="auto" w:fill="auto"/>
@@ -10028,17 +10632,73 @@
                 <w14:ligatures w14:val="none"/>
               </w:rPr>
             </w:pPr>
-            <w:r>
-              <w:rPr>
-                <w:rFonts w:ascii="Times New Roman" w:eastAsia="Times New Roman" w:hAnsi="Times New Roman" w:cs="Times New Roman"/>
-                <w:color w:val="000000"/>
-                <w:kern w:val="0"/>
-                <w:sz w:val="20"/>
-                <w:szCs w:val="20"/>
-                <w:lang w:eastAsia="es-CO"/>
-                <w14:ligatures w14:val="none"/>
-              </w:rPr>
-              <w:t>4,35%</w:t>
+            <w:proofErr w:type="spellStart"/>
+            <w:r>
+              <w:rPr>
+                <w:rFonts w:ascii="Times New Roman" w:eastAsia="Times New Roman" w:hAnsi="Times New Roman" w:cs="Times New Roman"/>
+                <w:color w:val="000000"/>
+                <w:kern w:val="0"/>
+                <w:sz w:val="20"/>
+                <w:szCs w:val="20"/>
+                <w:lang w:eastAsia="es-CO"/>
+                <w14:ligatures w14:val="none"/>
+              </w:rPr>
+              <w:t>jobrole_Research</w:t>
+            </w:r>
+            <w:proofErr w:type="spellEnd"/>
+            <w:r>
+              <w:rPr>
+                <w:rFonts w:ascii="Times New Roman" w:eastAsia="Times New Roman" w:hAnsi="Times New Roman" w:cs="Times New Roman"/>
+                <w:color w:val="000000"/>
+                <w:kern w:val="0"/>
+                <w:sz w:val="20"/>
+                <w:szCs w:val="20"/>
+                <w:lang w:eastAsia="es-CO"/>
+                <w14:ligatures w14:val="none"/>
+              </w:rPr>
+              <w:t xml:space="preserve"> Director</w:t>
+            </w:r>
+          </w:p>
+        </w:tc>
+        <w:tc>
+          <w:tcPr>
+            <w:tcW w:w="1483" w:type="pct"/>
+            <w:tcBorders>
+              <w:top w:val="nil"/>
+              <w:left w:val="nil"/>
+              <w:bottom w:val="nil"/>
+              <w:right w:val="nil"/>
+            </w:tcBorders>
+            <w:shd w:val="clear" w:color="auto" w:fill="auto"/>
+            <w:noWrap/>
+            <w:vAlign w:val="center"/>
+            <w:hideMark/>
+          </w:tcPr>
+          <w:p>
+            <w:pPr>
+              <w:spacing w:after="0" w:line="240" w:lineRule="auto"/>
+              <w:jc w:val="center"/>
+              <w:rPr>
+                <w:rFonts w:ascii="Times New Roman" w:eastAsia="Times New Roman" w:hAnsi="Times New Roman" w:cs="Times New Roman"/>
+                <w:color w:val="000000"/>
+                <w:kern w:val="0"/>
+                <w:sz w:val="20"/>
+                <w:szCs w:val="20"/>
+                <w:lang w:eastAsia="es-CO"/>
+                <w14:ligatures w14:val="none"/>
+              </w:rPr>
+            </w:pPr>
+            <w:r>
+              <w:rPr>
+                <w:rFonts w:ascii="Times New Roman" w:eastAsia="Times New Roman" w:hAnsi="Times New Roman" w:cs="Times New Roman"/>
+                <w:color w:val="000000"/>
+                <w:kern w:val="0"/>
+                <w:sz w:val="20"/>
+                <w:szCs w:val="20"/>
+                <w:lang w:eastAsia="es-CO"/>
+                <w14:ligatures w14:val="none"/>
+              </w:rPr>
+              <w:t>2,00%</w:t>
             </w:r>
           </w:p>
         </w:tc>
@@ -10051,47 +10711,9 @@
           <w:tcPr>
             <w:tcW w:w="3517" w:type="pct"/>
             <w:tcBorders>
+              <w:top w:val="nil"/>
               <w:left w:val="nil"/>
-              <w:right w:val="nil"/>
-            </w:tcBorders>
-            <w:shd w:val="clear" w:color="auto" w:fill="auto"/>
-            <w:noWrap/>
-            <w:vAlign w:val="bottom"/>
-            <w:hideMark/>
-          </w:tcPr>
-          <w:p>
-            <w:pPr>
-              <w:spacing w:after="0" w:line="240" w:lineRule="auto"/>
-              <w:jc w:val="center"/>
-              <w:rPr>
-                <w:rFonts w:ascii="Times New Roman" w:eastAsia="Times New Roman" w:hAnsi="Times New Roman" w:cs="Times New Roman"/>
-                <w:color w:val="000000"/>
-                <w:kern w:val="0"/>
-                <w:sz w:val="20"/>
-                <w:szCs w:val="20"/>
-                <w:lang w:eastAsia="es-CO"/>
-                <w14:ligatures w14:val="none"/>
-              </w:rPr>
-            </w:pPr>
-            <w:r>
-              <w:rPr>
-                <w:rFonts w:ascii="Times New Roman" w:eastAsia="Times New Roman" w:hAnsi="Times New Roman" w:cs="Times New Roman"/>
-                <w:color w:val="000000"/>
-                <w:kern w:val="0"/>
-                <w:sz w:val="20"/>
-                <w:szCs w:val="20"/>
-                <w:lang w:eastAsia="es-CO"/>
-                <w14:ligatures w14:val="none"/>
-              </w:rPr>
-              <w:t>environmentsatisfaction_1.0</w:t>
-            </w:r>
-          </w:p>
-        </w:tc>
-        <w:tc>
-          <w:tcPr>
-            <w:tcW w:w="1483" w:type="pct"/>
-            <w:tcBorders>
-              <w:left w:val="nil"/>
+              <w:bottom w:val="nil"/>
               <w:right w:val="nil"/>
             </w:tcBorders>
             <w:shd w:val="clear" w:color="auto" w:fill="auto"/>
@@ -10113,17 +10735,61 @@
                 <w14:ligatures w14:val="none"/>
               </w:rPr>
             </w:pPr>
-            <w:r>
-              <w:rPr>
-                <w:rFonts w:ascii="Times New Roman" w:eastAsia="Times New Roman" w:hAnsi="Times New Roman" w:cs="Times New Roman"/>
-                <w:color w:val="000000"/>
-                <w:kern w:val="0"/>
-                <w:sz w:val="20"/>
-                <w:szCs w:val="20"/>
-                <w:lang w:eastAsia="es-CO"/>
-                <w14:ligatures w14:val="none"/>
-              </w:rPr>
-              <w:t>2,79%</w:t>
+            <w:proofErr w:type="spellStart"/>
+            <w:r>
+              <w:rPr>
+                <w:rFonts w:ascii="Times New Roman" w:eastAsia="Times New Roman" w:hAnsi="Times New Roman" w:cs="Times New Roman"/>
+                <w:color w:val="000000"/>
+                <w:kern w:val="0"/>
+                <w:sz w:val="20"/>
+                <w:szCs w:val="20"/>
+                <w:lang w:eastAsia="es-CO"/>
+                <w14:ligatures w14:val="none"/>
+              </w:rPr>
+              <w:t>businesstravel_Travel_Frequently</w:t>
+            </w:r>
+            <w:proofErr w:type="spellEnd"/>
+          </w:p>
+        </w:tc>
+        <w:tc>
+          <w:tcPr>
+            <w:tcW w:w="1483" w:type="pct"/>
+            <w:tcBorders>
+              <w:top w:val="nil"/>
+              <w:left w:val="nil"/>
+              <w:bottom w:val="nil"/>
+              <w:right w:val="nil"/>
+            </w:tcBorders>
+            <w:shd w:val="clear" w:color="auto" w:fill="auto"/>
+            <w:noWrap/>
+            <w:vAlign w:val="center"/>
+            <w:hideMark/>
+          </w:tcPr>
+          <w:p>
+            <w:pPr>
+              <w:spacing w:after="0" w:line="240" w:lineRule="auto"/>
+              <w:jc w:val="center"/>
+              <w:rPr>
+                <w:rFonts w:ascii="Times New Roman" w:eastAsia="Times New Roman" w:hAnsi="Times New Roman" w:cs="Times New Roman"/>
+                <w:color w:val="000000"/>
+                <w:kern w:val="0"/>
+                <w:sz w:val="20"/>
+                <w:szCs w:val="20"/>
+                <w:lang w:eastAsia="es-CO"/>
+                <w14:ligatures w14:val="none"/>
+              </w:rPr>
+            </w:pPr>
+            <w:r>
+              <w:rPr>
+                <w:rFonts w:ascii="Times New Roman" w:eastAsia="Times New Roman" w:hAnsi="Times New Roman" w:cs="Times New Roman"/>
+                <w:color w:val="000000"/>
+                <w:kern w:val="0"/>
+                <w:sz w:val="20"/>
+                <w:szCs w:val="20"/>
+                <w:lang w:eastAsia="es-CO"/>
+                <w14:ligatures w14:val="none"/>
+              </w:rPr>
+              <w:t>1,97%</w:t>
             </w:r>
           </w:p>
         </w:tc>
@@ -10136,49 +10802,9 @@
           <w:tcPr>
             <w:tcW w:w="3517" w:type="pct"/>
             <w:tcBorders>
+              <w:top w:val="nil"/>
               <w:left w:val="nil"/>
-              <w:right w:val="nil"/>
-            </w:tcBorders>
-            <w:shd w:val="clear" w:color="auto" w:fill="auto"/>
-            <w:noWrap/>
-            <w:vAlign w:val="bottom"/>
-            <w:hideMark/>
-          </w:tcPr>
-          <w:p>
-            <w:pPr>
-              <w:spacing w:after="0" w:line="240" w:lineRule="auto"/>
-              <w:jc w:val="center"/>
-              <w:rPr>
-                <w:rFonts w:ascii="Times New Roman" w:eastAsia="Times New Roman" w:hAnsi="Times New Roman" w:cs="Times New Roman"/>
-                <w:color w:val="000000"/>
-                <w:kern w:val="0"/>
-                <w:sz w:val="20"/>
-                <w:szCs w:val="20"/>
-                <w:lang w:eastAsia="es-CO"/>
-                <w14:ligatures w14:val="none"/>
-              </w:rPr>
-            </w:pPr>
-            <w:proofErr w:type="spellStart"/>
-            <w:r>
-              <w:rPr>
-                <w:rFonts w:ascii="Times New Roman" w:eastAsia="Times New Roman" w:hAnsi="Times New Roman" w:cs="Times New Roman"/>
-                <w:color w:val="000000"/>
-                <w:kern w:val="0"/>
-                <w:sz w:val="20"/>
-                <w:szCs w:val="20"/>
-                <w:lang w:eastAsia="es-CO"/>
-                <w14:ligatures w14:val="none"/>
-              </w:rPr>
-              <w:t>businesstravel_Travel_Frequently</w:t>
-            </w:r>
-            <w:proofErr w:type="spellEnd"/>
-          </w:p>
-        </w:tc>
-        <w:tc>
-          <w:tcPr>
-            <w:tcW w:w="1483" w:type="pct"/>
-            <w:tcBorders>
-              <w:left w:val="nil"/>
+              <w:bottom w:val="nil"/>
               <w:right w:val="nil"/>
             </w:tcBorders>
             <w:shd w:val="clear" w:color="auto" w:fill="auto"/>
@@ -10200,17 +10826,61 @@
                 <w14:ligatures w14:val="none"/>
               </w:rPr>
             </w:pPr>
-            <w:r>
-              <w:rPr>
-                <w:rFonts w:ascii="Times New Roman" w:eastAsia="Times New Roman" w:hAnsi="Times New Roman" w:cs="Times New Roman"/>
-                <w:color w:val="000000"/>
-                <w:kern w:val="0"/>
-                <w:sz w:val="20"/>
-                <w:szCs w:val="20"/>
-                <w:lang w:eastAsia="es-CO"/>
-                <w14:ligatures w14:val="none"/>
-              </w:rPr>
-              <w:t>2,49%</w:t>
+            <w:proofErr w:type="spellStart"/>
+            <w:r>
+              <w:rPr>
+                <w:rFonts w:ascii="Times New Roman" w:eastAsia="Times New Roman" w:hAnsi="Times New Roman" w:cs="Times New Roman"/>
+                <w:color w:val="000000"/>
+                <w:kern w:val="0"/>
+                <w:sz w:val="20"/>
+                <w:szCs w:val="20"/>
+                <w:lang w:eastAsia="es-CO"/>
+                <w14:ligatures w14:val="none"/>
+              </w:rPr>
+              <w:t>businesstravel_Non-Travel</w:t>
+            </w:r>
+            <w:proofErr w:type="spellEnd"/>
+          </w:p>
+        </w:tc>
+        <w:tc>
+          <w:tcPr>
+            <w:tcW w:w="1483" w:type="pct"/>
+            <w:tcBorders>
+              <w:top w:val="nil"/>
+              <w:left w:val="nil"/>
+              <w:bottom w:val="nil"/>
+              <w:right w:val="nil"/>
+            </w:tcBorders>
+            <w:shd w:val="clear" w:color="auto" w:fill="auto"/>
+            <w:noWrap/>
+            <w:vAlign w:val="center"/>
+            <w:hideMark/>
+          </w:tcPr>
+          <w:p>
+            <w:pPr>
+              <w:spacing w:after="0" w:line="240" w:lineRule="auto"/>
+              <w:jc w:val="center"/>
+              <w:rPr>
+                <w:rFonts w:ascii="Times New Roman" w:eastAsia="Times New Roman" w:hAnsi="Times New Roman" w:cs="Times New Roman"/>
+                <w:color w:val="000000"/>
+                <w:kern w:val="0"/>
+                <w:sz w:val="20"/>
+                <w:szCs w:val="20"/>
+                <w:lang w:eastAsia="es-CO"/>
+                <w14:ligatures w14:val="none"/>
+              </w:rPr>
+            </w:pPr>
+            <w:r>
+              <w:rPr>
+                <w:rFonts w:ascii="Times New Roman" w:eastAsia="Times New Roman" w:hAnsi="Times New Roman" w:cs="Times New Roman"/>
+                <w:color w:val="000000"/>
+                <w:kern w:val="0"/>
+                <w:sz w:val="20"/>
+                <w:szCs w:val="20"/>
+                <w:lang w:eastAsia="es-CO"/>
+                <w14:ligatures w14:val="none"/>
+              </w:rPr>
+              <w:t>1,82%</w:t>
             </w:r>
           </w:p>
         </w:tc>
@@ -10223,47 +10893,9 @@
           <w:tcPr>
             <w:tcW w:w="3517" w:type="pct"/>
             <w:tcBorders>
+              <w:top w:val="nil"/>
               <w:left w:val="nil"/>
-              <w:right w:val="nil"/>
-            </w:tcBorders>
-            <w:shd w:val="clear" w:color="auto" w:fill="auto"/>
-            <w:noWrap/>
-            <w:vAlign w:val="bottom"/>
-            <w:hideMark/>
-          </w:tcPr>
-          <w:p>
-            <w:pPr>
-              <w:spacing w:after="0" w:line="240" w:lineRule="auto"/>
-              <w:jc w:val="center"/>
-              <w:rPr>
-                <w:rFonts w:ascii="Times New Roman" w:eastAsia="Times New Roman" w:hAnsi="Times New Roman" w:cs="Times New Roman"/>
-                <w:color w:val="000000"/>
-                <w:kern w:val="0"/>
-                <w:sz w:val="20"/>
-                <w:szCs w:val="20"/>
-                <w:lang w:eastAsia="es-CO"/>
-                <w14:ligatures w14:val="none"/>
-              </w:rPr>
-            </w:pPr>
-            <w:r>
-              <w:rPr>
-                <w:rFonts w:ascii="Times New Roman" w:eastAsia="Times New Roman" w:hAnsi="Times New Roman" w:cs="Times New Roman"/>
-                <w:color w:val="000000"/>
-                <w:kern w:val="0"/>
-                <w:sz w:val="20"/>
-                <w:szCs w:val="20"/>
-                <w:lang w:eastAsia="es-CO"/>
-                <w14:ligatures w14:val="none"/>
-              </w:rPr>
-              <w:t>worklifebalance_1.0</w:t>
-            </w:r>
-          </w:p>
-        </w:tc>
-        <w:tc>
-          <w:tcPr>
-            <w:tcW w:w="1483" w:type="pct"/>
-            <w:tcBorders>
-              <w:left w:val="nil"/>
+              <w:bottom w:val="nil"/>
               <w:right w:val="nil"/>
             </w:tcBorders>
             <w:shd w:val="clear" w:color="auto" w:fill="auto"/>
@@ -10285,17 +10917,73 @@
                 <w14:ligatures w14:val="none"/>
               </w:rPr>
             </w:pPr>
-            <w:r>
-              <w:rPr>
-                <w:rFonts w:ascii="Times New Roman" w:eastAsia="Times New Roman" w:hAnsi="Times New Roman" w:cs="Times New Roman"/>
-                <w:color w:val="000000"/>
-                <w:kern w:val="0"/>
-                <w:sz w:val="20"/>
-                <w:szCs w:val="20"/>
-                <w:lang w:eastAsia="es-CO"/>
-                <w14:ligatures w14:val="none"/>
-              </w:rPr>
-              <w:t>1,19%</w:t>
+            <w:proofErr w:type="spellStart"/>
+            <w:r>
+              <w:rPr>
+                <w:rFonts w:ascii="Times New Roman" w:eastAsia="Times New Roman" w:hAnsi="Times New Roman" w:cs="Times New Roman"/>
+                <w:color w:val="000000"/>
+                <w:kern w:val="0"/>
+                <w:sz w:val="20"/>
+                <w:szCs w:val="20"/>
+                <w:lang w:eastAsia="es-CO"/>
+                <w14:ligatures w14:val="none"/>
+              </w:rPr>
+              <w:t>jobrole_Manufacturing</w:t>
+            </w:r>
+            <w:proofErr w:type="spellEnd"/>
+            <w:r>
+              <w:rPr>
+                <w:rFonts w:ascii="Times New Roman" w:eastAsia="Times New Roman" w:hAnsi="Times New Roman" w:cs="Times New Roman"/>
+                <w:color w:val="000000"/>
+                <w:kern w:val="0"/>
+                <w:sz w:val="20"/>
+                <w:szCs w:val="20"/>
+                <w:lang w:eastAsia="es-CO"/>
+                <w14:ligatures w14:val="none"/>
+              </w:rPr>
+              <w:t xml:space="preserve"> Director</w:t>
+            </w:r>
+          </w:p>
+        </w:tc>
+        <w:tc>
+          <w:tcPr>
+            <w:tcW w:w="1483" w:type="pct"/>
+            <w:tcBorders>
+              <w:top w:val="nil"/>
+              <w:left w:val="nil"/>
+              <w:bottom w:val="nil"/>
+              <w:right w:val="nil"/>
+            </w:tcBorders>
+            <w:shd w:val="clear" w:color="auto" w:fill="auto"/>
+            <w:noWrap/>
+            <w:vAlign w:val="center"/>
+            <w:hideMark/>
+          </w:tcPr>
+          <w:p>
+            <w:pPr>
+              <w:spacing w:after="0" w:line="240" w:lineRule="auto"/>
+              <w:jc w:val="center"/>
+              <w:rPr>
+                <w:rFonts w:ascii="Times New Roman" w:eastAsia="Times New Roman" w:hAnsi="Times New Roman" w:cs="Times New Roman"/>
+                <w:color w:val="000000"/>
+                <w:kern w:val="0"/>
+                <w:sz w:val="20"/>
+                <w:szCs w:val="20"/>
+                <w:lang w:eastAsia="es-CO"/>
+                <w14:ligatures w14:val="none"/>
+              </w:rPr>
+            </w:pPr>
+            <w:r>
+              <w:rPr>
+                <w:rFonts w:ascii="Times New Roman" w:eastAsia="Times New Roman" w:hAnsi="Times New Roman" w:cs="Times New Roman"/>
+                <w:color w:val="000000"/>
+                <w:kern w:val="0"/>
+                <w:sz w:val="20"/>
+                <w:szCs w:val="20"/>
+                <w:lang w:eastAsia="es-CO"/>
+                <w14:ligatures w14:val="none"/>
+              </w:rPr>
+              <w:t>1,10%</w:t>
             </w:r>
           </w:p>
         </w:tc>
@@ -10308,61 +10996,9 @@
           <w:tcPr>
             <w:tcW w:w="3517" w:type="pct"/>
             <w:tcBorders>
+              <w:top w:val="nil"/>
               <w:left w:val="nil"/>
-              <w:right w:val="nil"/>
-            </w:tcBorders>
-            <w:shd w:val="clear" w:color="auto" w:fill="auto"/>
-            <w:noWrap/>
-            <w:vAlign w:val="bottom"/>
-            <w:hideMark/>
-          </w:tcPr>
-          <w:p>
-            <w:pPr>
-              <w:spacing w:after="0" w:line="240" w:lineRule="auto"/>
-              <w:jc w:val="center"/>
-              <w:rPr>
-                <w:rFonts w:ascii="Times New Roman" w:eastAsia="Times New Roman" w:hAnsi="Times New Roman" w:cs="Times New Roman"/>
-                <w:color w:val="000000"/>
-                <w:kern w:val="0"/>
-                <w:sz w:val="20"/>
-                <w:szCs w:val="20"/>
-                <w:lang w:eastAsia="es-CO"/>
-                <w14:ligatures w14:val="none"/>
-              </w:rPr>
-            </w:pPr>
-            <w:proofErr w:type="spellStart"/>
-            <w:r>
-              <w:rPr>
-                <w:rFonts w:ascii="Times New Roman" w:eastAsia="Times New Roman" w:hAnsi="Times New Roman" w:cs="Times New Roman"/>
-                <w:color w:val="000000"/>
-                <w:kern w:val="0"/>
-                <w:sz w:val="20"/>
-                <w:szCs w:val="20"/>
-                <w:lang w:eastAsia="es-CO"/>
-                <w14:ligatures w14:val="none"/>
-              </w:rPr>
-              <w:t>jobrole_Manufacturing</w:t>
-            </w:r>
-            <w:proofErr w:type="spellEnd"/>
-            <w:r>
-              <w:rPr>
-                <w:rFonts w:ascii="Times New Roman" w:eastAsia="Times New Roman" w:hAnsi="Times New Roman" w:cs="Times New Roman"/>
-                <w:color w:val="000000"/>
-                <w:kern w:val="0"/>
-                <w:sz w:val="20"/>
-                <w:szCs w:val="20"/>
-                <w:lang w:eastAsia="es-CO"/>
-                <w14:ligatures w14:val="none"/>
-              </w:rPr>
-              <w:t xml:space="preserve"> Director</w:t>
-            </w:r>
-          </w:p>
-        </w:tc>
-        <w:tc>
-          <w:tcPr>
-            <w:tcW w:w="1483" w:type="pct"/>
-            <w:tcBorders>
-              <w:left w:val="nil"/>
+              <w:bottom w:val="nil"/>
               <w:right w:val="nil"/>
             </w:tcBorders>
             <w:shd w:val="clear" w:color="auto" w:fill="auto"/>
@@ -10384,17 +11020,87 @@
                 <w14:ligatures w14:val="none"/>
               </w:rPr>
             </w:pPr>
-            <w:r>
-              <w:rPr>
-                <w:rFonts w:ascii="Times New Roman" w:eastAsia="Times New Roman" w:hAnsi="Times New Roman" w:cs="Times New Roman"/>
-                <w:color w:val="000000"/>
-                <w:kern w:val="0"/>
-                <w:sz w:val="20"/>
-                <w:szCs w:val="20"/>
-                <w:lang w:eastAsia="es-CO"/>
-                <w14:ligatures w14:val="none"/>
-              </w:rPr>
-              <w:t>1,06%</w:t>
+            <w:proofErr w:type="spellStart"/>
+            <w:r>
+              <w:rPr>
+                <w:rFonts w:ascii="Times New Roman" w:eastAsia="Times New Roman" w:hAnsi="Times New Roman" w:cs="Times New Roman"/>
+                <w:color w:val="000000"/>
+                <w:kern w:val="0"/>
+                <w:sz w:val="20"/>
+                <w:szCs w:val="20"/>
+                <w:lang w:eastAsia="es-CO"/>
+                <w14:ligatures w14:val="none"/>
+              </w:rPr>
+              <w:t>department_Human</w:t>
+            </w:r>
+            <w:proofErr w:type="spellEnd"/>
+            <w:r>
+              <w:rPr>
+                <w:rFonts w:ascii="Times New Roman" w:eastAsia="Times New Roman" w:hAnsi="Times New Roman" w:cs="Times New Roman"/>
+                <w:color w:val="000000"/>
+                <w:kern w:val="0"/>
+                <w:sz w:val="20"/>
+                <w:szCs w:val="20"/>
+                <w:lang w:eastAsia="es-CO"/>
+                <w14:ligatures w14:val="none"/>
+              </w:rPr>
+              <w:t xml:space="preserve"> </w:t>
+            </w:r>
+            <w:proofErr w:type="spellStart"/>
+            <w:r>
+              <w:rPr>
+                <w:rFonts w:ascii="Times New Roman" w:eastAsia="Times New Roman" w:hAnsi="Times New Roman" w:cs="Times New Roman"/>
+                <w:color w:val="000000"/>
+                <w:kern w:val="0"/>
+                <w:sz w:val="20"/>
+                <w:szCs w:val="20"/>
+                <w:lang w:eastAsia="es-CO"/>
+                <w14:ligatures w14:val="none"/>
+              </w:rPr>
+              <w:t>Resources</w:t>
+            </w:r>
+            <w:proofErr w:type="spellEnd"/>
+          </w:p>
+        </w:tc>
+        <w:tc>
+          <w:tcPr>
+            <w:tcW w:w="1483" w:type="pct"/>
+            <w:tcBorders>
+              <w:top w:val="nil"/>
+              <w:left w:val="nil"/>
+              <w:bottom w:val="nil"/>
+              <w:right w:val="nil"/>
+            </w:tcBorders>
+            <w:shd w:val="clear" w:color="auto" w:fill="auto"/>
+            <w:noWrap/>
+            <w:vAlign w:val="center"/>
+            <w:hideMark/>
+          </w:tcPr>
+          <w:p>
+            <w:pPr>
+              <w:spacing w:after="0" w:line="240" w:lineRule="auto"/>
+              <w:jc w:val="center"/>
+              <w:rPr>
+                <w:rFonts w:ascii="Times New Roman" w:eastAsia="Times New Roman" w:hAnsi="Times New Roman" w:cs="Times New Roman"/>
+                <w:color w:val="000000"/>
+                <w:kern w:val="0"/>
+                <w:sz w:val="20"/>
+                <w:szCs w:val="20"/>
+                <w:lang w:eastAsia="es-CO"/>
+                <w14:ligatures w14:val="none"/>
+              </w:rPr>
+            </w:pPr>
+            <w:r>
+              <w:rPr>
+                <w:rFonts w:ascii="Times New Roman" w:eastAsia="Times New Roman" w:hAnsi="Times New Roman" w:cs="Times New Roman"/>
+                <w:color w:val="000000"/>
+                <w:kern w:val="0"/>
+                <w:sz w:val="20"/>
+                <w:szCs w:val="20"/>
+                <w:lang w:eastAsia="es-CO"/>
+                <w14:ligatures w14:val="none"/>
+              </w:rPr>
+              <w:t>1,00%</w:t>
             </w:r>
           </w:p>
         </w:tc>
@@ -10407,49 +11113,9 @@
           <w:tcPr>
             <w:tcW w:w="3517" w:type="pct"/>
             <w:tcBorders>
+              <w:top w:val="nil"/>
               <w:left w:val="nil"/>
-              <w:right w:val="nil"/>
-            </w:tcBorders>
-            <w:shd w:val="clear" w:color="auto" w:fill="auto"/>
-            <w:noWrap/>
-            <w:vAlign w:val="bottom"/>
-            <w:hideMark/>
-          </w:tcPr>
-          <w:p>
-            <w:pPr>
-              <w:spacing w:after="0" w:line="240" w:lineRule="auto"/>
-              <w:jc w:val="center"/>
-              <w:rPr>
-                <w:rFonts w:ascii="Times New Roman" w:eastAsia="Times New Roman" w:hAnsi="Times New Roman" w:cs="Times New Roman"/>
-                <w:color w:val="000000"/>
-                <w:kern w:val="0"/>
-                <w:sz w:val="20"/>
-                <w:szCs w:val="20"/>
-                <w:lang w:eastAsia="es-CO"/>
-                <w14:ligatures w14:val="none"/>
-              </w:rPr>
-            </w:pPr>
-            <w:proofErr w:type="spellStart"/>
-            <w:r>
-              <w:rPr>
-                <w:rFonts w:ascii="Times New Roman" w:eastAsia="Times New Roman" w:hAnsi="Times New Roman" w:cs="Times New Roman"/>
-                <w:color w:val="000000"/>
-                <w:kern w:val="0"/>
-                <w:sz w:val="20"/>
-                <w:szCs w:val="20"/>
-                <w:lang w:eastAsia="es-CO"/>
-                <w14:ligatures w14:val="none"/>
-              </w:rPr>
-              <w:t>businesstravel_Non-Travel</w:t>
-            </w:r>
-            <w:proofErr w:type="spellEnd"/>
-          </w:p>
-        </w:tc>
-        <w:tc>
-          <w:tcPr>
-            <w:tcW w:w="1483" w:type="pct"/>
-            <w:tcBorders>
-              <w:left w:val="nil"/>
+              <w:bottom w:val="nil"/>
               <w:right w:val="nil"/>
             </w:tcBorders>
             <w:shd w:val="clear" w:color="auto" w:fill="auto"/>
@@ -10471,17 +11137,87 @@
                 <w14:ligatures w14:val="none"/>
               </w:rPr>
             </w:pPr>
-            <w:r>
-              <w:rPr>
-                <w:rFonts w:ascii="Times New Roman" w:eastAsia="Times New Roman" w:hAnsi="Times New Roman" w:cs="Times New Roman"/>
-                <w:color w:val="000000"/>
-                <w:kern w:val="0"/>
-                <w:sz w:val="20"/>
-                <w:szCs w:val="20"/>
-                <w:lang w:eastAsia="es-CO"/>
-                <w14:ligatures w14:val="none"/>
-              </w:rPr>
-              <w:t>0,58%</w:t>
+            <w:proofErr w:type="spellStart"/>
+            <w:r>
+              <w:rPr>
+                <w:rFonts w:ascii="Times New Roman" w:eastAsia="Times New Roman" w:hAnsi="Times New Roman" w:cs="Times New Roman"/>
+                <w:color w:val="000000"/>
+                <w:kern w:val="0"/>
+                <w:sz w:val="20"/>
+                <w:szCs w:val="20"/>
+                <w:lang w:eastAsia="es-CO"/>
+                <w14:ligatures w14:val="none"/>
+              </w:rPr>
+              <w:t>educationfield_Human</w:t>
+            </w:r>
+            <w:proofErr w:type="spellEnd"/>
+            <w:r>
+              <w:rPr>
+                <w:rFonts w:ascii="Times New Roman" w:eastAsia="Times New Roman" w:hAnsi="Times New Roman" w:cs="Times New Roman"/>
+                <w:color w:val="000000"/>
+                <w:kern w:val="0"/>
+                <w:sz w:val="20"/>
+                <w:szCs w:val="20"/>
+                <w:lang w:eastAsia="es-CO"/>
+                <w14:ligatures w14:val="none"/>
+              </w:rPr>
+              <w:t xml:space="preserve"> </w:t>
+            </w:r>
+            <w:proofErr w:type="spellStart"/>
+            <w:r>
+              <w:rPr>
+                <w:rFonts w:ascii="Times New Roman" w:eastAsia="Times New Roman" w:hAnsi="Times New Roman" w:cs="Times New Roman"/>
+                <w:color w:val="000000"/>
+                <w:kern w:val="0"/>
+                <w:sz w:val="20"/>
+                <w:szCs w:val="20"/>
+                <w:lang w:eastAsia="es-CO"/>
+                <w14:ligatures w14:val="none"/>
+              </w:rPr>
+              <w:t>Resources</w:t>
+            </w:r>
+            <w:proofErr w:type="spellEnd"/>
+          </w:p>
+        </w:tc>
+        <w:tc>
+          <w:tcPr>
+            <w:tcW w:w="1483" w:type="pct"/>
+            <w:tcBorders>
+              <w:top w:val="nil"/>
+              <w:left w:val="nil"/>
+              <w:bottom w:val="nil"/>
+              <w:right w:val="nil"/>
+            </w:tcBorders>
+            <w:shd w:val="clear" w:color="auto" w:fill="auto"/>
+            <w:noWrap/>
+            <w:vAlign w:val="center"/>
+            <w:hideMark/>
+          </w:tcPr>
+          <w:p>
+            <w:pPr>
+              <w:spacing w:after="0" w:line="240" w:lineRule="auto"/>
+              <w:jc w:val="center"/>
+              <w:rPr>
+                <w:rFonts w:ascii="Times New Roman" w:eastAsia="Times New Roman" w:hAnsi="Times New Roman" w:cs="Times New Roman"/>
+                <w:color w:val="000000"/>
+                <w:kern w:val="0"/>
+                <w:sz w:val="20"/>
+                <w:szCs w:val="20"/>
+                <w:lang w:eastAsia="es-CO"/>
+                <w14:ligatures w14:val="none"/>
+              </w:rPr>
+            </w:pPr>
+            <w:r>
+              <w:rPr>
+                <w:rFonts w:ascii="Times New Roman" w:eastAsia="Times New Roman" w:hAnsi="Times New Roman" w:cs="Times New Roman"/>
+                <w:color w:val="000000"/>
+                <w:kern w:val="0"/>
+                <w:sz w:val="20"/>
+                <w:szCs w:val="20"/>
+                <w:lang w:eastAsia="es-CO"/>
+                <w14:ligatures w14:val="none"/>
+              </w:rPr>
+              <w:t>0,19%</w:t>
             </w:r>
           </w:p>
         </w:tc>
@@ -10489,11 +11225,13 @@
     </w:tbl>
     <w:p>
       <w:pPr>
-        <w:spacing w:line="276" w:lineRule="auto"/>
-        <w:ind w:left="-11"/>
-        <w:jc w:val="both"/>
-        <w:rPr>
-          <w:rFonts w:ascii="Times New Roman" w:hAnsi="Times New Roman" w:cs="Times New Roman"/>
+        <w:pStyle w:val="Descripcin"/>
+        <w:jc w:val="center"/>
+        <w:rPr>
+          <w:rFonts w:ascii="Times New Roman" w:hAnsi="Times New Roman" w:cs="Times New Roman"/>
+          <w:b/>
+          <w:bCs/>
+          <w:color w:val="auto"/>
           <w:sz w:val="2"/>
           <w:szCs w:val="2"/>
           <w:lang w:val="es-ES"/>
@@ -10938,7 +11676,43 @@
                 <w:lang w:eastAsia="es-CO"/>
                 <w14:ligatures w14:val="none"/>
               </w:rPr>
-              <w:t>30,16%</w:t>
+              <w:t>29</w:t>
+            </w:r>
+            <w:r>
+              <w:rPr>
+                <w:rFonts w:ascii="Times New Roman" w:eastAsia="Times New Roman" w:hAnsi="Times New Roman" w:cs="Times New Roman"/>
+                <w:color w:val="000000"/>
+                <w:kern w:val="0"/>
+                <w:sz w:val="20"/>
+                <w:szCs w:val="20"/>
+                <w:lang w:eastAsia="es-CO"/>
+                <w14:ligatures w14:val="none"/>
+              </w:rPr>
+              <w:t>,</w:t>
+            </w:r>
+            <w:r>
+              <w:rPr>
+                <w:rFonts w:ascii="Times New Roman" w:eastAsia="Times New Roman" w:hAnsi="Times New Roman" w:cs="Times New Roman"/>
+                <w:color w:val="000000"/>
+                <w:kern w:val="0"/>
+                <w:sz w:val="20"/>
+                <w:szCs w:val="20"/>
+                <w:lang w:eastAsia="es-CO"/>
+                <w14:ligatures w14:val="none"/>
+              </w:rPr>
+              <w:t>63</w:t>
+            </w:r>
+            <w:r>
+              <w:rPr>
+                <w:rFonts w:ascii="Times New Roman" w:eastAsia="Times New Roman" w:hAnsi="Times New Roman" w:cs="Times New Roman"/>
+                <w:color w:val="000000"/>
+                <w:kern w:val="0"/>
+                <w:sz w:val="20"/>
+                <w:szCs w:val="20"/>
+                <w:lang w:eastAsia="es-CO"/>
+                <w14:ligatures w14:val="none"/>
+              </w:rPr>
+              <w:t>%</w:t>
             </w:r>
           </w:p>
         </w:tc>
@@ -11077,7 +11851,31 @@
                 <w:lang w:eastAsia="es-CO"/>
                 <w14:ligatures w14:val="none"/>
               </w:rPr>
-              <w:t>15,92%</w:t>
+              <w:t>15,</w:t>
+            </w:r>
+            <w:r>
+              <w:rPr>
+                <w:rFonts w:ascii="Times New Roman" w:eastAsia="Times New Roman" w:hAnsi="Times New Roman" w:cs="Times New Roman"/>
+                <w:color w:val="000000"/>
+                <w:kern w:val="0"/>
+                <w:sz w:val="20"/>
+                <w:szCs w:val="20"/>
+                <w:lang w:eastAsia="es-CO"/>
+                <w14:ligatures w14:val="none"/>
+              </w:rPr>
+              <w:t>75</w:t>
+            </w:r>
+            <w:r>
+              <w:rPr>
+                <w:rFonts w:ascii="Times New Roman" w:eastAsia="Times New Roman" w:hAnsi="Times New Roman" w:cs="Times New Roman"/>
+                <w:color w:val="000000"/>
+                <w:kern w:val="0"/>
+                <w:sz w:val="20"/>
+                <w:szCs w:val="20"/>
+                <w:lang w:eastAsia="es-CO"/>
+                <w14:ligatures w14:val="none"/>
+              </w:rPr>
+              <w:t>%</w:t>
             </w:r>
           </w:p>
         </w:tc>
@@ -11214,7 +12012,31 @@
                 <w:lang w:eastAsia="es-CO"/>
                 <w14:ligatures w14:val="none"/>
               </w:rPr>
-              <w:t>15,02%</w:t>
+              <w:t>15,</w:t>
+            </w:r>
+            <w:r>
+              <w:rPr>
+                <w:rFonts w:ascii="Times New Roman" w:eastAsia="Times New Roman" w:hAnsi="Times New Roman" w:cs="Times New Roman"/>
+                <w:color w:val="000000"/>
+                <w:kern w:val="0"/>
+                <w:sz w:val="20"/>
+                <w:szCs w:val="20"/>
+                <w:lang w:eastAsia="es-CO"/>
+                <w14:ligatures w14:val="none"/>
+              </w:rPr>
+              <w:t>40</w:t>
+            </w:r>
+            <w:r>
+              <w:rPr>
+                <w:rFonts w:ascii="Times New Roman" w:eastAsia="Times New Roman" w:hAnsi="Times New Roman" w:cs="Times New Roman"/>
+                <w:color w:val="000000"/>
+                <w:kern w:val="0"/>
+                <w:sz w:val="20"/>
+                <w:szCs w:val="20"/>
+                <w:lang w:eastAsia="es-CO"/>
+                <w14:ligatures w14:val="none"/>
+              </w:rPr>
+              <w:t>%</w:t>
             </w:r>
           </w:p>
         </w:tc>
@@ -11799,7 +12621,55 @@
                 <w:lang w:eastAsia="es-CO"/>
                 <w14:ligatures w14:val="none"/>
               </w:rPr>
-              <w:t>15,38%</w:t>
+              <w:t>1</w:t>
+            </w:r>
+            <w:r>
+              <w:rPr>
+                <w:rFonts w:ascii="Times New Roman" w:eastAsia="Times New Roman" w:hAnsi="Times New Roman" w:cs="Times New Roman"/>
+                <w:color w:val="000000"/>
+                <w:kern w:val="0"/>
+                <w:sz w:val="20"/>
+                <w:szCs w:val="20"/>
+                <w:lang w:eastAsia="es-CO"/>
+                <w14:ligatures w14:val="none"/>
+              </w:rPr>
+              <w:t>3</w:t>
+            </w:r>
+            <w:r>
+              <w:rPr>
+                <w:rFonts w:ascii="Times New Roman" w:eastAsia="Times New Roman" w:hAnsi="Times New Roman" w:cs="Times New Roman"/>
+                <w:color w:val="000000"/>
+                <w:kern w:val="0"/>
+                <w:sz w:val="20"/>
+                <w:szCs w:val="20"/>
+                <w:lang w:eastAsia="es-CO"/>
+                <w14:ligatures w14:val="none"/>
+              </w:rPr>
+              <w:t>,</w:t>
+            </w:r>
+            <w:r>
+              <w:rPr>
+                <w:rFonts w:ascii="Times New Roman" w:eastAsia="Times New Roman" w:hAnsi="Times New Roman" w:cs="Times New Roman"/>
+                <w:color w:val="000000"/>
+                <w:kern w:val="0"/>
+                <w:sz w:val="20"/>
+                <w:szCs w:val="20"/>
+                <w:lang w:eastAsia="es-CO"/>
+                <w14:ligatures w14:val="none"/>
+              </w:rPr>
+              <w:t>46</w:t>
+            </w:r>
+            <w:r>
+              <w:rPr>
+                <w:rFonts w:ascii="Times New Roman" w:eastAsia="Times New Roman" w:hAnsi="Times New Roman" w:cs="Times New Roman"/>
+                <w:color w:val="000000"/>
+                <w:kern w:val="0"/>
+                <w:sz w:val="20"/>
+                <w:szCs w:val="20"/>
+                <w:lang w:eastAsia="es-CO"/>
+                <w14:ligatures w14:val="none"/>
+              </w:rPr>
+              <w:t>%</w:t>
             </w:r>
           </w:p>
         </w:tc>
@@ -11952,7 +12822,55 @@
                 <w:lang w:eastAsia="es-CO"/>
                 <w14:ligatures w14:val="none"/>
               </w:rPr>
-              <w:t>16,22%</w:t>
+              <w:t>1</w:t>
+            </w:r>
+            <w:r>
+              <w:rPr>
+                <w:rFonts w:ascii="Times New Roman" w:eastAsia="Times New Roman" w:hAnsi="Times New Roman" w:cs="Times New Roman"/>
+                <w:color w:val="000000"/>
+                <w:kern w:val="0"/>
+                <w:sz w:val="20"/>
+                <w:szCs w:val="20"/>
+                <w:lang w:eastAsia="es-CO"/>
+                <w14:ligatures w14:val="none"/>
+              </w:rPr>
+              <w:t>5</w:t>
+            </w:r>
+            <w:r>
+              <w:rPr>
+                <w:rFonts w:ascii="Times New Roman" w:eastAsia="Times New Roman" w:hAnsi="Times New Roman" w:cs="Times New Roman"/>
+                <w:color w:val="000000"/>
+                <w:kern w:val="0"/>
+                <w:sz w:val="20"/>
+                <w:szCs w:val="20"/>
+                <w:lang w:eastAsia="es-CO"/>
+                <w14:ligatures w14:val="none"/>
+              </w:rPr>
+              <w:t>,</w:t>
+            </w:r>
+            <w:r>
+              <w:rPr>
+                <w:rFonts w:ascii="Times New Roman" w:eastAsia="Times New Roman" w:hAnsi="Times New Roman" w:cs="Times New Roman"/>
+                <w:color w:val="000000"/>
+                <w:kern w:val="0"/>
+                <w:sz w:val="20"/>
+                <w:szCs w:val="20"/>
+                <w:lang w:eastAsia="es-CO"/>
+                <w14:ligatures w14:val="none"/>
+              </w:rPr>
+              <w:t>44</w:t>
+            </w:r>
+            <w:r>
+              <w:rPr>
+                <w:rFonts w:ascii="Times New Roman" w:eastAsia="Times New Roman" w:hAnsi="Times New Roman" w:cs="Times New Roman"/>
+                <w:color w:val="000000"/>
+                <w:kern w:val="0"/>
+                <w:sz w:val="20"/>
+                <w:szCs w:val="20"/>
+                <w:lang w:eastAsia="es-CO"/>
+                <w14:ligatures w14:val="none"/>
+              </w:rPr>
+              <w:t>%</w:t>
             </w:r>
           </w:p>
         </w:tc>
@@ -12508,7 +13426,31 @@
                 <w:lang w:eastAsia="es-CO"/>
                 <w14:ligatures w14:val="none"/>
               </w:rPr>
-              <w:t>18,15%</w:t>
+              <w:t>18,</w:t>
+            </w:r>
+            <w:r>
+              <w:rPr>
+                <w:rFonts w:ascii="Times New Roman" w:eastAsia="Times New Roman" w:hAnsi="Times New Roman" w:cs="Times New Roman"/>
+                <w:color w:val="000000"/>
+                <w:kern w:val="0"/>
+                <w:sz w:val="20"/>
+                <w:szCs w:val="20"/>
+                <w:lang w:eastAsia="es-CO"/>
+                <w14:ligatures w14:val="none"/>
+              </w:rPr>
+              <w:t>38</w:t>
+            </w:r>
+            <w:r>
+              <w:rPr>
+                <w:rFonts w:ascii="Times New Roman" w:eastAsia="Times New Roman" w:hAnsi="Times New Roman" w:cs="Times New Roman"/>
+                <w:color w:val="000000"/>
+                <w:kern w:val="0"/>
+                <w:sz w:val="20"/>
+                <w:szCs w:val="20"/>
+                <w:lang w:eastAsia="es-CO"/>
+                <w14:ligatures w14:val="none"/>
+              </w:rPr>
+              <w:t>%</w:t>
             </w:r>
           </w:p>
         </w:tc>
@@ -12633,7 +13575,31 @@
                 <w:lang w:eastAsia="es-CO"/>
                 <w14:ligatures w14:val="none"/>
               </w:rPr>
-              <w:t>17,18%</w:t>
+              <w:t>17,</w:t>
+            </w:r>
+            <w:r>
+              <w:rPr>
+                <w:rFonts w:ascii="Times New Roman" w:eastAsia="Times New Roman" w:hAnsi="Times New Roman" w:cs="Times New Roman"/>
+                <w:color w:val="000000"/>
+                <w:kern w:val="0"/>
+                <w:sz w:val="20"/>
+                <w:szCs w:val="20"/>
+                <w:lang w:eastAsia="es-CO"/>
+                <w14:ligatures w14:val="none"/>
+              </w:rPr>
+              <w:t>4</w:t>
+            </w:r>
+            <w:r>
+              <w:rPr>
+                <w:rFonts w:ascii="Times New Roman" w:eastAsia="Times New Roman" w:hAnsi="Times New Roman" w:cs="Times New Roman"/>
+                <w:color w:val="000000"/>
+                <w:kern w:val="0"/>
+                <w:sz w:val="20"/>
+                <w:szCs w:val="20"/>
+                <w:lang w:eastAsia="es-CO"/>
+                <w14:ligatures w14:val="none"/>
+              </w:rPr>
+              <w:t>8%</w:t>
             </w:r>
           </w:p>
         </w:tc>
@@ -12758,7 +13724,55 @@
                 <w:lang w:eastAsia="es-CO"/>
                 <w14:ligatures w14:val="none"/>
               </w:rPr>
-              <w:t>14,46%</w:t>
+              <w:t>1</w:t>
+            </w:r>
+            <w:r>
+              <w:rPr>
+                <w:rFonts w:ascii="Times New Roman" w:eastAsia="Times New Roman" w:hAnsi="Times New Roman" w:cs="Times New Roman"/>
+                <w:color w:val="000000"/>
+                <w:kern w:val="0"/>
+                <w:sz w:val="20"/>
+                <w:szCs w:val="20"/>
+                <w:lang w:eastAsia="es-CO"/>
+                <w14:ligatures w14:val="none"/>
+              </w:rPr>
+              <w:t>5</w:t>
+            </w:r>
+            <w:r>
+              <w:rPr>
+                <w:rFonts w:ascii="Times New Roman" w:eastAsia="Times New Roman" w:hAnsi="Times New Roman" w:cs="Times New Roman"/>
+                <w:color w:val="000000"/>
+                <w:kern w:val="0"/>
+                <w:sz w:val="20"/>
+                <w:szCs w:val="20"/>
+                <w:lang w:eastAsia="es-CO"/>
+                <w14:ligatures w14:val="none"/>
+              </w:rPr>
+              <w:t>,</w:t>
+            </w:r>
+            <w:r>
+              <w:rPr>
+                <w:rFonts w:ascii="Times New Roman" w:eastAsia="Times New Roman" w:hAnsi="Times New Roman" w:cs="Times New Roman"/>
+                <w:color w:val="000000"/>
+                <w:kern w:val="0"/>
+                <w:sz w:val="20"/>
+                <w:szCs w:val="20"/>
+                <w:lang w:eastAsia="es-CO"/>
+                <w14:ligatures w14:val="none"/>
+              </w:rPr>
+              <w:t>6</w:t>
+            </w:r>
+            <w:r>
+              <w:rPr>
+                <w:rFonts w:ascii="Times New Roman" w:eastAsia="Times New Roman" w:hAnsi="Times New Roman" w:cs="Times New Roman"/>
+                <w:color w:val="000000"/>
+                <w:kern w:val="0"/>
+                <w:sz w:val="20"/>
+                <w:szCs w:val="20"/>
+                <w:lang w:eastAsia="es-CO"/>
+                <w14:ligatures w14:val="none"/>
+              </w:rPr>
+              <w:t>6%</w:t>
             </w:r>
           </w:p>
         </w:tc>
@@ -12771,8 +13785,8 @@
         <w:jc w:val="both"/>
         <w:rPr>
           <w:rFonts w:ascii="Times New Roman" w:hAnsi="Times New Roman" w:cs="Times New Roman"/>
-          <w:sz w:val="18"/>
-          <w:szCs w:val="18"/>
+          <w:sz w:val="16"/>
+          <w:szCs w:val="16"/>
           <w:lang w:val="es-ES"/>
         </w:rPr>
       </w:pPr>
